--- a/Document/Review 1.docx
+++ b/Document/Review 1.docx
@@ -1,6 +1,6 @@
 
 <file path=word/document.xml><?xml version="1.0" encoding="utf-8"?>
-<w:document xmlns:wpc="http://schemas.microsoft.com/office/word/2010/wordprocessingCanvas" xmlns:mc="http://schemas.openxmlformats.org/markup-compatibility/2006" xmlns:o="urn:schemas-microsoft-com:office:office" xmlns:r="http://schemas.openxmlformats.org/officeDocument/2006/relationships" xmlns:m="http://schemas.openxmlformats.org/officeDocument/2006/math" xmlns:v="urn:schemas-microsoft-com:vml" xmlns:wp14="http://schemas.microsoft.com/office/word/2010/wordprocessingDrawing" xmlns:wp="http://schemas.openxmlformats.org/drawingml/2006/wordprocessingDrawing" xmlns:w10="urn:schemas-microsoft-com:office:word" xmlns:w="http://schemas.openxmlformats.org/wordprocessingml/2006/main" xmlns:w14="http://schemas.microsoft.com/office/word/2010/wordml" xmlns:w15="http://schemas.microsoft.com/office/word/2012/wordml" xmlns:wpg="http://schemas.microsoft.com/office/word/2010/wordprocessingGroup" xmlns:wpi="http://schemas.microsoft.com/office/word/2010/wordprocessingInk" xmlns:wne="http://schemas.microsoft.com/office/word/2006/wordml" xmlns:wps="http://schemas.microsoft.com/office/word/2010/wordprocessingShape" mc:Ignorable="w14 w15 wp14">
+<w:document xmlns:wpc="http://schemas.microsoft.com/office/word/2010/wordprocessingCanvas" xmlns:cx="http://schemas.microsoft.com/office/drawing/2014/chartex" xmlns:cx1="http://schemas.microsoft.com/office/drawing/2015/9/8/chartex" xmlns:mc="http://schemas.openxmlformats.org/markup-compatibility/2006" xmlns:o="urn:schemas-microsoft-com:office:office" xmlns:r="http://schemas.openxmlformats.org/officeDocument/2006/relationships" xmlns:m="http://schemas.openxmlformats.org/officeDocument/2006/math" xmlns:v="urn:schemas-microsoft-com:vml" xmlns:wp14="http://schemas.microsoft.com/office/word/2010/wordprocessingDrawing" xmlns:wp="http://schemas.openxmlformats.org/drawingml/2006/wordprocessingDrawing" xmlns:w10="urn:schemas-microsoft-com:office:word" xmlns:w="http://schemas.openxmlformats.org/wordprocessingml/2006/main" xmlns:w14="http://schemas.microsoft.com/office/word/2010/wordml" xmlns:w15="http://schemas.microsoft.com/office/word/2012/wordml" xmlns:w16se="http://schemas.microsoft.com/office/word/2015/wordml/symex" xmlns:wpg="http://schemas.microsoft.com/office/word/2010/wordprocessingGroup" xmlns:wpi="http://schemas.microsoft.com/office/word/2010/wordprocessingInk" xmlns:wne="http://schemas.microsoft.com/office/word/2006/wordml" xmlns:wps="http://schemas.microsoft.com/office/word/2010/wordprocessingShape" mc:Ignorable="w14 w15 w16se wp14">
   <w:body>
     <w:p>
       <w:pPr>
@@ -23,6 +23,7 @@
           <w:color w:val="FF0000"/>
           <w:sz w:val="20"/>
           <w:szCs w:val="20"/>
+          <w:lang w:val="vi-VN" w:eastAsia="vi-VN"/>
         </w:rPr>
         <w:drawing>
           <wp:anchor distT="0" distB="0" distL="114300" distR="114300" simplePos="0" relativeHeight="251658240" behindDoc="0" locked="0" layoutInCell="1" allowOverlap="1" wp14:anchorId="6A17DB0B" wp14:editId="303B2D7B">
@@ -97,6 +98,7 @@
           <w:color w:val="FF0000"/>
           <w:sz w:val="20"/>
           <w:szCs w:val="20"/>
+          <w:lang w:val="vi-VN" w:eastAsia="vi-VN"/>
         </w:rPr>
         <w:drawing>
           <wp:anchor distT="0" distB="0" distL="114300" distR="114300" simplePos="0" relativeHeight="251657216" behindDoc="0" locked="0" layoutInCell="1" allowOverlap="1" wp14:anchorId="6DB72290" wp14:editId="25B5E141">
@@ -171,6 +173,7 @@
           <w:color w:val="FF0000"/>
           <w:sz w:val="20"/>
           <w:szCs w:val="20"/>
+          <w:lang w:val="vi-VN" w:eastAsia="vi-VN"/>
         </w:rPr>
         <w:drawing>
           <wp:anchor distT="0" distB="0" distL="114300" distR="114300" simplePos="0" relativeHeight="251656192" behindDoc="0" locked="0" layoutInCell="1" allowOverlap="1" wp14:anchorId="4D8F544D" wp14:editId="0EA1F813">
@@ -271,6 +274,7 @@
       <w:r>
         <w:rPr>
           <w:noProof/>
+          <w:lang w:val="vi-VN" w:eastAsia="vi-VN"/>
         </w:rPr>
         <w:drawing>
           <wp:anchor distT="0" distB="0" distL="114300" distR="114300" simplePos="0" relativeHeight="251659264" behindDoc="1" locked="0" layoutInCell="1" allowOverlap="1" wp14:anchorId="1C6F4297" wp14:editId="735A63D5">
@@ -728,6 +732,7 @@
           <w:noProof/>
           <w:sz w:val="22"/>
           <w:szCs w:val="22"/>
+          <w:lang w:val="vi-VN" w:eastAsia="vi-VN"/>
         </w:rPr>
         <mc:AlternateContent>
           <mc:Choice Requires="wps">
@@ -735,10 +740,10 @@
               <wp:anchor distT="0" distB="0" distL="114300" distR="114300" simplePos="0" relativeHeight="251655168" behindDoc="0" locked="0" layoutInCell="1" allowOverlap="1" wp14:anchorId="7EA26DC9" wp14:editId="385AADF5">
                 <wp:simplePos x="0" y="0"/>
                 <wp:positionH relativeFrom="margin">
-                  <wp:posOffset>1142365</wp:posOffset>
+                  <wp:posOffset>1142999</wp:posOffset>
                 </wp:positionH>
                 <wp:positionV relativeFrom="paragraph">
-                  <wp:posOffset>110490</wp:posOffset>
+                  <wp:posOffset>5715</wp:posOffset>
                 </wp:positionV>
                 <wp:extent cx="4429125" cy="1847850"/>
                 <wp:effectExtent l="0" t="0" r="104775" b="95250"/>
@@ -1689,7 +1694,7 @@
           </mc:Choice>
           <mc:Fallback>
             <w:pict>
-              <v:rect w14:anchorId="7EA26DC9" id="Rectangle 514" o:spid="_x0000_s1026" style="position:absolute;margin-left:89.95pt;margin-top:8.7pt;width:348.75pt;height:145.5pt;z-index:251655168;visibility:visible;mso-wrap-style:square;mso-width-percent:0;mso-height-percent:0;mso-wrap-distance-left:9pt;mso-wrap-distance-top:0;mso-wrap-distance-right:9pt;mso-wrap-distance-bottom:0;mso-position-horizontal:absolute;mso-position-horizontal-relative:margin;mso-position-vertical:absolute;mso-position-vertical-relative:text;mso-width-percent:0;mso-height-percent:0;mso-width-relative:page;mso-height-relative:page;v-text-anchor:top" o:gfxdata="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">
+              <v:rect w14:anchorId="7EA26DC9" id="Rectangle 514" o:spid="_x0000_s1026" style="position:absolute;margin-left:90pt;margin-top:.45pt;width:348.75pt;height:145.5pt;z-index:251655168;visibility:visible;mso-wrap-style:square;mso-width-percent:0;mso-height-percent:0;mso-wrap-distance-left:9pt;mso-wrap-distance-top:0;mso-wrap-distance-right:9pt;mso-wrap-distance-bottom:0;mso-position-horizontal:absolute;mso-position-horizontal-relative:margin;mso-position-vertical:absolute;mso-position-vertical-relative:text;mso-width-percent:0;mso-height-percent:0;mso-width-relative:page;mso-height-relative:page;v-text-anchor:top" o:gfxdata="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">
                 <v:shadow on="t" opacity=".5" offset="6pt,6pt"/>
                 <v:textbox>
                   <w:txbxContent>
@@ -2915,6 +2920,7 @@
               <w:noProof/>
               <w:sz w:val="22"/>
               <w:szCs w:val="22"/>
+              <w:lang w:val="vi-VN" w:eastAsia="vi-VN"/>
             </w:rPr>
           </w:pPr>
           <w:r>
@@ -2926,7 +2932,7 @@
           <w:r>
             <w:fldChar w:fldCharType="separate"/>
           </w:r>
-          <w:hyperlink w:anchor="_Toc437709962" w:history="1">
+          <w:hyperlink w:anchor="_Toc437690758" w:history="1">
             <w:r>
               <w:rPr>
                 <w:rStyle w:val="Hyperlink"/>
@@ -2953,7 +2959,7 @@
                 <w:noProof/>
                 <w:webHidden/>
               </w:rPr>
-              <w:instrText xml:space="preserve"> PAGEREF _Toc437709962 \h </w:instrText>
+              <w:instrText xml:space="preserve"> PAGEREF _Toc437690758 \h </w:instrText>
             </w:r>
             <w:r>
               <w:rPr>
@@ -2999,9 +3005,10 @@
               <w:noProof/>
               <w:sz w:val="22"/>
               <w:szCs w:val="22"/>
+              <w:lang w:val="vi-VN" w:eastAsia="vi-VN"/>
             </w:rPr>
           </w:pPr>
-          <w:hyperlink w:anchor="_Toc437709963" w:history="1">
+          <w:hyperlink w:anchor="_Toc437690759" w:history="1">
             <w:r>
               <w:rPr>
                 <w:rStyle w:val="Hyperlink"/>
@@ -3019,6 +3026,7 @@
                 <w:noProof/>
                 <w:sz w:val="22"/>
                 <w:szCs w:val="22"/>
+                <w:lang w:val="vi-VN" w:eastAsia="vi-VN"/>
               </w:rPr>
               <w:tab/>
             </w:r>
@@ -3049,7 +3057,7 @@
                 <w:noProof/>
                 <w:webHidden/>
               </w:rPr>
-              <w:instrText xml:space="preserve"> PAGEREF _Toc437709963 \h </w:instrText>
+              <w:instrText xml:space="preserve"> PAGEREF _Toc437690759 \h </w:instrText>
             </w:r>
             <w:r>
               <w:rPr>
@@ -3069,7 +3077,7 @@
                 <w:noProof/>
                 <w:webHidden/>
               </w:rPr>
-              <w:t>4</w:t>
+              <w:t>3</w:t>
             </w:r>
             <w:r>
               <w:rPr>
@@ -3095,9 +3103,10 @@
               <w:noProof/>
               <w:sz w:val="22"/>
               <w:szCs w:val="22"/>
+              <w:lang w:val="vi-VN" w:eastAsia="vi-VN"/>
             </w:rPr>
           </w:pPr>
-          <w:hyperlink w:anchor="_Toc437709964" w:history="1">
+          <w:hyperlink w:anchor="_Toc437690760" w:history="1">
             <w:r>
               <w:rPr>
                 <w:rStyle w:val="Hyperlink"/>
@@ -3115,6 +3124,7 @@
                 <w:noProof/>
                 <w:sz w:val="22"/>
                 <w:szCs w:val="22"/>
+                <w:lang w:val="vi-VN" w:eastAsia="vi-VN"/>
               </w:rPr>
               <w:tab/>
             </w:r>
@@ -3145,7 +3155,7 @@
                 <w:noProof/>
                 <w:webHidden/>
               </w:rPr>
-              <w:instrText xml:space="preserve"> PAGEREF _Toc437709964 \h </w:instrText>
+              <w:instrText xml:space="preserve"> PAGEREF _Toc437690760 \h </w:instrText>
             </w:r>
             <w:r>
               <w:rPr>
@@ -3191,9 +3201,10 @@
               <w:noProof/>
               <w:sz w:val="22"/>
               <w:szCs w:val="22"/>
+              <w:lang w:val="vi-VN" w:eastAsia="vi-VN"/>
             </w:rPr>
           </w:pPr>
-          <w:hyperlink w:anchor="_Toc437709965" w:history="1">
+          <w:hyperlink w:anchor="_Toc437690761" w:history="1">
             <w:r>
               <w:rPr>
                 <w:rStyle w:val="Hyperlink"/>
@@ -3211,6 +3222,7 @@
                 <w:noProof/>
                 <w:sz w:val="22"/>
                 <w:szCs w:val="22"/>
+                <w:lang w:val="vi-VN" w:eastAsia="vi-VN"/>
               </w:rPr>
               <w:tab/>
             </w:r>
@@ -3241,7 +3253,7 @@
                 <w:noProof/>
                 <w:webHidden/>
               </w:rPr>
-              <w:instrText xml:space="preserve"> PAGEREF _Toc437709965 \h </w:instrText>
+              <w:instrText xml:space="preserve"> PAGEREF _Toc437690761 \h </w:instrText>
             </w:r>
             <w:r>
               <w:rPr>
@@ -3287,9 +3299,10 @@
               <w:noProof/>
               <w:sz w:val="22"/>
               <w:szCs w:val="22"/>
+              <w:lang w:val="vi-VN" w:eastAsia="vi-VN"/>
             </w:rPr>
           </w:pPr>
-          <w:hyperlink w:anchor="_Toc437709966" w:history="1">
+          <w:hyperlink w:anchor="_Toc437690762" w:history="1">
             <w:r>
               <w:rPr>
                 <w:rStyle w:val="Hyperlink"/>
@@ -3307,6 +3320,7 @@
                 <w:noProof/>
                 <w:sz w:val="22"/>
                 <w:szCs w:val="22"/>
+                <w:lang w:val="vi-VN" w:eastAsia="vi-VN"/>
               </w:rPr>
               <w:tab/>
             </w:r>
@@ -3337,7 +3351,7 @@
                 <w:noProof/>
                 <w:webHidden/>
               </w:rPr>
-              <w:instrText xml:space="preserve"> PAGEREF _Toc437709966 \h </w:instrText>
+              <w:instrText xml:space="preserve"> PAGEREF _Toc437690762 \h </w:instrText>
             </w:r>
             <w:r>
               <w:rPr>
@@ -3357,198 +3371,7 @@
                 <w:noProof/>
                 <w:webHidden/>
               </w:rPr>
-              <w:t>5</w:t>
-            </w:r>
-            <w:r>
-              <w:rPr>
-                <w:noProof/>
-                <w:webHidden/>
-              </w:rPr>
-              <w:fldChar w:fldCharType="end"/>
-            </w:r>
-          </w:hyperlink>
-        </w:p>
-        <w:p>
-          <w:pPr>
-            <w:pStyle w:val="TOC2"/>
-            <w:tabs>
-              <w:tab w:val="left" w:pos="720"/>
-              <w:tab w:val="right" w:leader="dot" w:pos="9016"/>
-            </w:tabs>
-            <w:rPr>
-              <w:rFonts w:eastAsiaTheme="minorEastAsia" w:cstheme="minorBidi"/>
-              <w:smallCaps w:val="0"/>
-              <w:noProof/>
-              <w:sz w:val="22"/>
-              <w:szCs w:val="22"/>
-            </w:rPr>
-          </w:pPr>
-          <w:hyperlink w:anchor="_Toc437709967" w:history="1">
-            <w:r>
-              <w:rPr>
-                <w:rStyle w:val="Hyperlink"/>
-                <w:rFonts w:ascii="Tahoma" w:hAnsi="Tahoma" w:cs="Tahoma"/>
-                <w:b/>
-                <w:i/>
-                <w:noProof/>
-              </w:rPr>
-              <w:t>1.</w:t>
-            </w:r>
-            <w:r>
-              <w:rPr>
-                <w:rFonts w:eastAsiaTheme="minorEastAsia" w:cstheme="minorBidi"/>
-                <w:smallCaps w:val="0"/>
-                <w:noProof/>
-                <w:sz w:val="22"/>
-                <w:szCs w:val="22"/>
-              </w:rPr>
-              <w:tab/>
-            </w:r>
-            <w:r>
-              <w:rPr>
-                <w:rStyle w:val="Hyperlink"/>
-                <w:rFonts w:ascii="Tahoma" w:hAnsi="Tahoma" w:cs="Tahoma"/>
-                <w:b/>
-                <w:i/>
-                <w:noProof/>
-              </w:rPr>
-              <w:t>All users must be login to website.</w:t>
-            </w:r>
-            <w:r>
-              <w:rPr>
-                <w:noProof/>
-                <w:webHidden/>
-              </w:rPr>
-              <w:tab/>
-            </w:r>
-            <w:r>
-              <w:rPr>
-                <w:noProof/>
-                <w:webHidden/>
-              </w:rPr>
-              <w:fldChar w:fldCharType="begin"/>
-            </w:r>
-            <w:r>
-              <w:rPr>
-                <w:noProof/>
-                <w:webHidden/>
-              </w:rPr>
-              <w:instrText xml:space="preserve"> PAGEREF _Toc437709967 \h </w:instrText>
-            </w:r>
-            <w:r>
-              <w:rPr>
-                <w:noProof/>
-                <w:webHidden/>
-              </w:rPr>
-            </w:r>
-            <w:r>
-              <w:rPr>
-                <w:noProof/>
-                <w:webHidden/>
-              </w:rPr>
-              <w:fldChar w:fldCharType="separate"/>
-            </w:r>
-            <w:r>
-              <w:rPr>
-                <w:noProof/>
-                <w:webHidden/>
-              </w:rPr>
-              <w:t>5</w:t>
-            </w:r>
-            <w:r>
-              <w:rPr>
-                <w:noProof/>
-                <w:webHidden/>
-              </w:rPr>
-              <w:fldChar w:fldCharType="end"/>
-            </w:r>
-          </w:hyperlink>
-        </w:p>
-        <w:p>
-          <w:pPr>
-            <w:pStyle w:val="TOC2"/>
-            <w:tabs>
-              <w:tab w:val="left" w:pos="720"/>
-              <w:tab w:val="right" w:leader="dot" w:pos="9016"/>
-            </w:tabs>
-            <w:rPr>
-              <w:rFonts w:eastAsiaTheme="minorEastAsia" w:cstheme="minorBidi"/>
-              <w:smallCaps w:val="0"/>
-              <w:noProof/>
-              <w:sz w:val="22"/>
-              <w:szCs w:val="22"/>
-            </w:rPr>
-          </w:pPr>
-          <w:hyperlink w:anchor="_Toc437709968" w:history="1">
-            <w:r>
-              <w:rPr>
-                <w:rStyle w:val="Hyperlink"/>
-                <w:rFonts w:ascii="Tahoma" w:hAnsi="Tahoma" w:cs="Tahoma"/>
-                <w:b/>
-                <w:i/>
-                <w:noProof/>
-              </w:rPr>
-              <w:t>2.</w:t>
-            </w:r>
-            <w:r>
-              <w:rPr>
-                <w:rFonts w:eastAsiaTheme="minorEastAsia" w:cstheme="minorBidi"/>
-                <w:smallCaps w:val="0"/>
-                <w:noProof/>
-                <w:sz w:val="22"/>
-                <w:szCs w:val="22"/>
-              </w:rPr>
-              <w:tab/>
-            </w:r>
-            <w:r>
-              <w:rPr>
-                <w:rStyle w:val="Hyperlink"/>
-                <w:rFonts w:ascii="Tahoma" w:hAnsi="Tahoma" w:cs="Tahoma"/>
-                <w:b/>
-                <w:noProof/>
-              </w:rPr>
-              <w:t>Document data is retrieved by the right role.</w:t>
-            </w:r>
-            <w:r>
-              <w:rPr>
-                <w:noProof/>
-                <w:webHidden/>
-              </w:rPr>
-              <w:tab/>
-            </w:r>
-            <w:r>
-              <w:rPr>
-                <w:noProof/>
-                <w:webHidden/>
-              </w:rPr>
-              <w:fldChar w:fldCharType="begin"/>
-            </w:r>
-            <w:r>
-              <w:rPr>
-                <w:noProof/>
-                <w:webHidden/>
-              </w:rPr>
-              <w:instrText xml:space="preserve"> PAGEREF _Toc437709968 \h </w:instrText>
-            </w:r>
-            <w:r>
-              <w:rPr>
-                <w:noProof/>
-                <w:webHidden/>
-              </w:rPr>
-            </w:r>
-            <w:r>
-              <w:rPr>
-                <w:noProof/>
-                <w:webHidden/>
-              </w:rPr>
-              <w:fldChar w:fldCharType="separate"/>
-            </w:r>
-            <w:r>
-              <w:rPr>
-                <w:noProof/>
-                <w:webHidden/>
-              </w:rPr>
-              <w:t>5</w:t>
+              <w:t>4</w:t>
             </w:r>
             <w:r>
               <w:rPr>
@@ -3571,18 +3394,18 @@
               <w:noProof/>
               <w:sz w:val="22"/>
               <w:szCs w:val="22"/>
+              <w:lang w:val="vi-VN" w:eastAsia="vi-VN"/>
             </w:rPr>
           </w:pPr>
-          <w:hyperlink w:anchor="_Toc437709969" w:history="1">
+          <w:hyperlink w:anchor="_Toc437690763" w:history="1">
             <w:r>
               <w:rPr>
                 <w:rStyle w:val="Hyperlink"/>
                 <w:rFonts w:ascii="Tahoma" w:hAnsi="Tahoma" w:cs="Tahoma"/>
                 <w:b/>
-                <w:i/>
-                <w:noProof/>
-              </w:rPr>
-              <w:t>3.</w:t>
+                <w:noProof/>
+              </w:rPr>
+              <w:t>1.</w:t>
             </w:r>
             <w:r>
               <w:rPr>
@@ -3603,7 +3426,7 @@
                 <w:noProof/>
                 <w:webHidden/>
               </w:rPr>
-              <w:instrText xml:space="preserve"> PAGEREF _Toc437709969 \h </w:instrText>
+              <w:instrText xml:space="preserve"> PAGEREF _Toc437690763 \h </w:instrText>
             </w:r>
             <w:r>
               <w:rPr>
@@ -3623,7 +3446,201 @@
                 <w:noProof/>
                 <w:webHidden/>
               </w:rPr>
-              <w:t>5</w:t>
+              <w:t>4</w:t>
+            </w:r>
+            <w:r>
+              <w:rPr>
+                <w:noProof/>
+                <w:webHidden/>
+              </w:rPr>
+              <w:fldChar w:fldCharType="end"/>
+            </w:r>
+          </w:hyperlink>
+        </w:p>
+        <w:p>
+          <w:pPr>
+            <w:pStyle w:val="TOC3"/>
+            <w:tabs>
+              <w:tab w:val="left" w:pos="1200"/>
+              <w:tab w:val="right" w:leader="dot" w:pos="9016"/>
+            </w:tabs>
+            <w:rPr>
+              <w:rFonts w:eastAsiaTheme="minorEastAsia" w:cstheme="minorBidi"/>
+              <w:i w:val="0"/>
+              <w:iCs w:val="0"/>
+              <w:noProof/>
+              <w:sz w:val="22"/>
+              <w:szCs w:val="22"/>
+              <w:lang w:val="vi-VN" w:eastAsia="vi-VN"/>
+            </w:rPr>
+          </w:pPr>
+          <w:hyperlink w:anchor="_Toc437690764" w:history="1">
+            <w:r>
+              <w:rPr>
+                <w:rStyle w:val="Hyperlink"/>
+                <w:rFonts w:ascii="Tahoma" w:hAnsi="Tahoma" w:cs="Tahoma"/>
+                <w:b/>
+                <w:noProof/>
+              </w:rPr>
+              <w:t>1.1.</w:t>
+            </w:r>
+            <w:r>
+              <w:rPr>
+                <w:rFonts w:eastAsiaTheme="minorEastAsia" w:cstheme="minorBidi"/>
+                <w:i w:val="0"/>
+                <w:iCs w:val="0"/>
+                <w:noProof/>
+                <w:sz w:val="22"/>
+                <w:szCs w:val="22"/>
+                <w:lang w:val="vi-VN" w:eastAsia="vi-VN"/>
+              </w:rPr>
+              <w:tab/>
+            </w:r>
+            <w:r>
+              <w:rPr>
+                <w:rStyle w:val="Hyperlink"/>
+                <w:rFonts w:ascii="Tahoma" w:hAnsi="Tahoma" w:cs="Tahoma"/>
+                <w:noProof/>
+              </w:rPr>
+              <w:t>Description</w:t>
+            </w:r>
+            <w:r>
+              <w:rPr>
+                <w:noProof/>
+                <w:webHidden/>
+              </w:rPr>
+              <w:tab/>
+            </w:r>
+            <w:r>
+              <w:rPr>
+                <w:noProof/>
+                <w:webHidden/>
+              </w:rPr>
+              <w:fldChar w:fldCharType="begin"/>
+            </w:r>
+            <w:r>
+              <w:rPr>
+                <w:noProof/>
+                <w:webHidden/>
+              </w:rPr>
+              <w:instrText xml:space="preserve"> PAGEREF _Toc437690764 \h </w:instrText>
+            </w:r>
+            <w:r>
+              <w:rPr>
+                <w:noProof/>
+                <w:webHidden/>
+              </w:rPr>
+            </w:r>
+            <w:r>
+              <w:rPr>
+                <w:noProof/>
+                <w:webHidden/>
+              </w:rPr>
+              <w:fldChar w:fldCharType="separate"/>
+            </w:r>
+            <w:r>
+              <w:rPr>
+                <w:noProof/>
+                <w:webHidden/>
+              </w:rPr>
+              <w:t>4</w:t>
+            </w:r>
+            <w:r>
+              <w:rPr>
+                <w:noProof/>
+                <w:webHidden/>
+              </w:rPr>
+              <w:fldChar w:fldCharType="end"/>
+            </w:r>
+          </w:hyperlink>
+        </w:p>
+        <w:p>
+          <w:pPr>
+            <w:pStyle w:val="TOC3"/>
+            <w:tabs>
+              <w:tab w:val="left" w:pos="1200"/>
+              <w:tab w:val="right" w:leader="dot" w:pos="9016"/>
+            </w:tabs>
+            <w:rPr>
+              <w:rFonts w:eastAsiaTheme="minorEastAsia" w:cstheme="minorBidi"/>
+              <w:i w:val="0"/>
+              <w:iCs w:val="0"/>
+              <w:noProof/>
+              <w:sz w:val="22"/>
+              <w:szCs w:val="22"/>
+              <w:lang w:val="vi-VN" w:eastAsia="vi-VN"/>
+            </w:rPr>
+          </w:pPr>
+          <w:hyperlink w:anchor="_Toc437690765" w:history="1">
+            <w:r>
+              <w:rPr>
+                <w:rStyle w:val="Hyperlink"/>
+                <w:rFonts w:ascii="Tahoma" w:hAnsi="Tahoma" w:cs="Tahoma"/>
+                <w:b/>
+                <w:noProof/>
+              </w:rPr>
+              <w:t>1.2.</w:t>
+            </w:r>
+            <w:r>
+              <w:rPr>
+                <w:rFonts w:eastAsiaTheme="minorEastAsia" w:cstheme="minorBidi"/>
+                <w:i w:val="0"/>
+                <w:iCs w:val="0"/>
+                <w:noProof/>
+                <w:sz w:val="22"/>
+                <w:szCs w:val="22"/>
+                <w:lang w:val="vi-VN" w:eastAsia="vi-VN"/>
+              </w:rPr>
+              <w:tab/>
+            </w:r>
+            <w:r>
+              <w:rPr>
+                <w:rStyle w:val="Hyperlink"/>
+                <w:rFonts w:ascii="Tahoma" w:hAnsi="Tahoma" w:cs="Tahoma"/>
+                <w:noProof/>
+              </w:rPr>
+              <w:t>Functional Requirements</w:t>
+            </w:r>
+            <w:r>
+              <w:rPr>
+                <w:noProof/>
+                <w:webHidden/>
+              </w:rPr>
+              <w:tab/>
+            </w:r>
+            <w:r>
+              <w:rPr>
+                <w:noProof/>
+                <w:webHidden/>
+              </w:rPr>
+              <w:fldChar w:fldCharType="begin"/>
+            </w:r>
+            <w:r>
+              <w:rPr>
+                <w:noProof/>
+                <w:webHidden/>
+              </w:rPr>
+              <w:instrText xml:space="preserve"> PAGEREF _Toc437690765 \h </w:instrText>
+            </w:r>
+            <w:r>
+              <w:rPr>
+                <w:noProof/>
+                <w:webHidden/>
+              </w:rPr>
+            </w:r>
+            <w:r>
+              <w:rPr>
+                <w:noProof/>
+                <w:webHidden/>
+              </w:rPr>
+              <w:fldChar w:fldCharType="separate"/>
+            </w:r>
+            <w:r>
+              <w:rPr>
+                <w:noProof/>
+                <w:webHidden/>
+              </w:rPr>
+              <w:t>4</w:t>
             </w:r>
             <w:r>
               <w:rPr>
@@ -3646,18 +3663,18 @@
               <w:noProof/>
               <w:sz w:val="22"/>
               <w:szCs w:val="22"/>
+              <w:lang w:val="vi-VN" w:eastAsia="vi-VN"/>
             </w:rPr>
           </w:pPr>
-          <w:hyperlink w:anchor="_Toc437709970" w:history="1">
+          <w:hyperlink w:anchor="_Toc437690766" w:history="1">
             <w:r>
               <w:rPr>
                 <w:rStyle w:val="Hyperlink"/>
                 <w:rFonts w:ascii="Tahoma" w:hAnsi="Tahoma" w:cs="Tahoma"/>
                 <w:b/>
-                <w:i/>
-                <w:noProof/>
-              </w:rPr>
-              <w:t>4.</w:t>
+                <w:noProof/>
+              </w:rPr>
+              <w:t>2.</w:t>
             </w:r>
             <w:r>
               <w:rPr>
@@ -3678,7 +3695,7 @@
                 <w:noProof/>
                 <w:webHidden/>
               </w:rPr>
-              <w:instrText xml:space="preserve"> PAGEREF _Toc437709970 \h </w:instrText>
+              <w:instrText xml:space="preserve"> PAGEREF _Toc437690766 \h </w:instrText>
             </w:r>
             <w:r>
               <w:rPr>
@@ -3698,7 +3715,201 @@
                 <w:noProof/>
                 <w:webHidden/>
               </w:rPr>
-              <w:t>5</w:t>
+              <w:t>4</w:t>
+            </w:r>
+            <w:r>
+              <w:rPr>
+                <w:noProof/>
+                <w:webHidden/>
+              </w:rPr>
+              <w:fldChar w:fldCharType="end"/>
+            </w:r>
+          </w:hyperlink>
+        </w:p>
+        <w:p>
+          <w:pPr>
+            <w:pStyle w:val="TOC3"/>
+            <w:tabs>
+              <w:tab w:val="left" w:pos="1200"/>
+              <w:tab w:val="right" w:leader="dot" w:pos="9016"/>
+            </w:tabs>
+            <w:rPr>
+              <w:rFonts w:eastAsiaTheme="minorEastAsia" w:cstheme="minorBidi"/>
+              <w:i w:val="0"/>
+              <w:iCs w:val="0"/>
+              <w:noProof/>
+              <w:sz w:val="22"/>
+              <w:szCs w:val="22"/>
+              <w:lang w:val="vi-VN" w:eastAsia="vi-VN"/>
+            </w:rPr>
+          </w:pPr>
+          <w:hyperlink w:anchor="_Toc437690767" w:history="1">
+            <w:r>
+              <w:rPr>
+                <w:rStyle w:val="Hyperlink"/>
+                <w:rFonts w:ascii="Tahoma" w:hAnsi="Tahoma" w:cs="Tahoma"/>
+                <w:b/>
+                <w:noProof/>
+              </w:rPr>
+              <w:t>2.1.</w:t>
+            </w:r>
+            <w:r>
+              <w:rPr>
+                <w:rFonts w:eastAsiaTheme="minorEastAsia" w:cstheme="minorBidi"/>
+                <w:i w:val="0"/>
+                <w:iCs w:val="0"/>
+                <w:noProof/>
+                <w:sz w:val="22"/>
+                <w:szCs w:val="22"/>
+                <w:lang w:val="vi-VN" w:eastAsia="vi-VN"/>
+              </w:rPr>
+              <w:tab/>
+            </w:r>
+            <w:r>
+              <w:rPr>
+                <w:rStyle w:val="Hyperlink"/>
+                <w:rFonts w:ascii="Tahoma" w:hAnsi="Tahoma" w:cs="Tahoma"/>
+                <w:noProof/>
+              </w:rPr>
+              <w:t>Description</w:t>
+            </w:r>
+            <w:r>
+              <w:rPr>
+                <w:noProof/>
+                <w:webHidden/>
+              </w:rPr>
+              <w:tab/>
+            </w:r>
+            <w:r>
+              <w:rPr>
+                <w:noProof/>
+                <w:webHidden/>
+              </w:rPr>
+              <w:fldChar w:fldCharType="begin"/>
+            </w:r>
+            <w:r>
+              <w:rPr>
+                <w:noProof/>
+                <w:webHidden/>
+              </w:rPr>
+              <w:instrText xml:space="preserve"> PAGEREF _Toc437690767 \h </w:instrText>
+            </w:r>
+            <w:r>
+              <w:rPr>
+                <w:noProof/>
+                <w:webHidden/>
+              </w:rPr>
+            </w:r>
+            <w:r>
+              <w:rPr>
+                <w:noProof/>
+                <w:webHidden/>
+              </w:rPr>
+              <w:fldChar w:fldCharType="separate"/>
+            </w:r>
+            <w:r>
+              <w:rPr>
+                <w:noProof/>
+                <w:webHidden/>
+              </w:rPr>
+              <w:t>4</w:t>
+            </w:r>
+            <w:r>
+              <w:rPr>
+                <w:noProof/>
+                <w:webHidden/>
+              </w:rPr>
+              <w:fldChar w:fldCharType="end"/>
+            </w:r>
+          </w:hyperlink>
+        </w:p>
+        <w:p>
+          <w:pPr>
+            <w:pStyle w:val="TOC3"/>
+            <w:tabs>
+              <w:tab w:val="left" w:pos="1200"/>
+              <w:tab w:val="right" w:leader="dot" w:pos="9016"/>
+            </w:tabs>
+            <w:rPr>
+              <w:rFonts w:eastAsiaTheme="minorEastAsia" w:cstheme="minorBidi"/>
+              <w:i w:val="0"/>
+              <w:iCs w:val="0"/>
+              <w:noProof/>
+              <w:sz w:val="22"/>
+              <w:szCs w:val="22"/>
+              <w:lang w:val="vi-VN" w:eastAsia="vi-VN"/>
+            </w:rPr>
+          </w:pPr>
+          <w:hyperlink w:anchor="_Toc437690768" w:history="1">
+            <w:r>
+              <w:rPr>
+                <w:rStyle w:val="Hyperlink"/>
+                <w:rFonts w:ascii="Tahoma" w:hAnsi="Tahoma" w:cs="Tahoma"/>
+                <w:b/>
+                <w:noProof/>
+              </w:rPr>
+              <w:t>2.2.</w:t>
+            </w:r>
+            <w:r>
+              <w:rPr>
+                <w:rFonts w:eastAsiaTheme="minorEastAsia" w:cstheme="minorBidi"/>
+                <w:i w:val="0"/>
+                <w:iCs w:val="0"/>
+                <w:noProof/>
+                <w:sz w:val="22"/>
+                <w:szCs w:val="22"/>
+                <w:lang w:val="vi-VN" w:eastAsia="vi-VN"/>
+              </w:rPr>
+              <w:tab/>
+            </w:r>
+            <w:r>
+              <w:rPr>
+                <w:rStyle w:val="Hyperlink"/>
+                <w:rFonts w:ascii="Tahoma" w:hAnsi="Tahoma" w:cs="Tahoma"/>
+                <w:noProof/>
+              </w:rPr>
+              <w:t>Functional Requirements</w:t>
+            </w:r>
+            <w:r>
+              <w:rPr>
+                <w:noProof/>
+                <w:webHidden/>
+              </w:rPr>
+              <w:tab/>
+            </w:r>
+            <w:r>
+              <w:rPr>
+                <w:noProof/>
+                <w:webHidden/>
+              </w:rPr>
+              <w:fldChar w:fldCharType="begin"/>
+            </w:r>
+            <w:r>
+              <w:rPr>
+                <w:noProof/>
+                <w:webHidden/>
+              </w:rPr>
+              <w:instrText xml:space="preserve"> PAGEREF _Toc437690768 \h </w:instrText>
+            </w:r>
+            <w:r>
+              <w:rPr>
+                <w:noProof/>
+                <w:webHidden/>
+              </w:rPr>
+            </w:r>
+            <w:r>
+              <w:rPr>
+                <w:noProof/>
+                <w:webHidden/>
+              </w:rPr>
+              <w:fldChar w:fldCharType="separate"/>
+            </w:r>
+            <w:r>
+              <w:rPr>
+                <w:noProof/>
+                <w:webHidden/>
+              </w:rPr>
+              <w:t>4</w:t>
             </w:r>
             <w:r>
               <w:rPr>
@@ -3721,18 +3932,18 @@
               <w:noProof/>
               <w:sz w:val="22"/>
               <w:szCs w:val="22"/>
+              <w:lang w:val="vi-VN" w:eastAsia="vi-VN"/>
             </w:rPr>
           </w:pPr>
-          <w:hyperlink w:anchor="_Toc437709971" w:history="1">
+          <w:hyperlink w:anchor="_Toc437690769" w:history="1">
             <w:r>
               <w:rPr>
                 <w:rStyle w:val="Hyperlink"/>
                 <w:rFonts w:ascii="Tahoma" w:hAnsi="Tahoma" w:cs="Tahoma"/>
                 <w:b/>
-                <w:i/>
-                <w:noProof/>
-              </w:rPr>
-              <w:t>5.</w:t>
+                <w:noProof/>
+              </w:rPr>
+              <w:t>3.</w:t>
             </w:r>
             <w:r>
               <w:rPr>
@@ -3753,7 +3964,7 @@
                 <w:noProof/>
                 <w:webHidden/>
               </w:rPr>
-              <w:instrText xml:space="preserve"> PAGEREF _Toc437709971 \h </w:instrText>
+              <w:instrText xml:space="preserve"> PAGEREF _Toc437690769 \h </w:instrText>
             </w:r>
             <w:r>
               <w:rPr>
@@ -3773,7 +3984,201 @@
                 <w:noProof/>
                 <w:webHidden/>
               </w:rPr>
-              <w:t>5</w:t>
+              <w:t>4</w:t>
+            </w:r>
+            <w:r>
+              <w:rPr>
+                <w:noProof/>
+                <w:webHidden/>
+              </w:rPr>
+              <w:fldChar w:fldCharType="end"/>
+            </w:r>
+          </w:hyperlink>
+        </w:p>
+        <w:p>
+          <w:pPr>
+            <w:pStyle w:val="TOC3"/>
+            <w:tabs>
+              <w:tab w:val="left" w:pos="1200"/>
+              <w:tab w:val="right" w:leader="dot" w:pos="9016"/>
+            </w:tabs>
+            <w:rPr>
+              <w:rFonts w:eastAsiaTheme="minorEastAsia" w:cstheme="minorBidi"/>
+              <w:i w:val="0"/>
+              <w:iCs w:val="0"/>
+              <w:noProof/>
+              <w:sz w:val="22"/>
+              <w:szCs w:val="22"/>
+              <w:lang w:val="vi-VN" w:eastAsia="vi-VN"/>
+            </w:rPr>
+          </w:pPr>
+          <w:hyperlink w:anchor="_Toc437690770" w:history="1">
+            <w:r>
+              <w:rPr>
+                <w:rStyle w:val="Hyperlink"/>
+                <w:rFonts w:ascii="Tahoma" w:hAnsi="Tahoma" w:cs="Tahoma"/>
+                <w:b/>
+                <w:noProof/>
+              </w:rPr>
+              <w:t>3.1.</w:t>
+            </w:r>
+            <w:r>
+              <w:rPr>
+                <w:rFonts w:eastAsiaTheme="minorEastAsia" w:cstheme="minorBidi"/>
+                <w:i w:val="0"/>
+                <w:iCs w:val="0"/>
+                <w:noProof/>
+                <w:sz w:val="22"/>
+                <w:szCs w:val="22"/>
+                <w:lang w:val="vi-VN" w:eastAsia="vi-VN"/>
+              </w:rPr>
+              <w:tab/>
+            </w:r>
+            <w:r>
+              <w:rPr>
+                <w:rStyle w:val="Hyperlink"/>
+                <w:rFonts w:ascii="Tahoma" w:hAnsi="Tahoma" w:cs="Tahoma"/>
+                <w:noProof/>
+              </w:rPr>
+              <w:t>Description</w:t>
+            </w:r>
+            <w:r>
+              <w:rPr>
+                <w:noProof/>
+                <w:webHidden/>
+              </w:rPr>
+              <w:tab/>
+            </w:r>
+            <w:r>
+              <w:rPr>
+                <w:noProof/>
+                <w:webHidden/>
+              </w:rPr>
+              <w:fldChar w:fldCharType="begin"/>
+            </w:r>
+            <w:r>
+              <w:rPr>
+                <w:noProof/>
+                <w:webHidden/>
+              </w:rPr>
+              <w:instrText xml:space="preserve"> PAGEREF _Toc437690770 \h </w:instrText>
+            </w:r>
+            <w:r>
+              <w:rPr>
+                <w:noProof/>
+                <w:webHidden/>
+              </w:rPr>
+            </w:r>
+            <w:r>
+              <w:rPr>
+                <w:noProof/>
+                <w:webHidden/>
+              </w:rPr>
+              <w:fldChar w:fldCharType="separate"/>
+            </w:r>
+            <w:r>
+              <w:rPr>
+                <w:noProof/>
+                <w:webHidden/>
+              </w:rPr>
+              <w:t>4</w:t>
+            </w:r>
+            <w:r>
+              <w:rPr>
+                <w:noProof/>
+                <w:webHidden/>
+              </w:rPr>
+              <w:fldChar w:fldCharType="end"/>
+            </w:r>
+          </w:hyperlink>
+        </w:p>
+        <w:p>
+          <w:pPr>
+            <w:pStyle w:val="TOC3"/>
+            <w:tabs>
+              <w:tab w:val="left" w:pos="1200"/>
+              <w:tab w:val="right" w:leader="dot" w:pos="9016"/>
+            </w:tabs>
+            <w:rPr>
+              <w:rFonts w:eastAsiaTheme="minorEastAsia" w:cstheme="minorBidi"/>
+              <w:i w:val="0"/>
+              <w:iCs w:val="0"/>
+              <w:noProof/>
+              <w:sz w:val="22"/>
+              <w:szCs w:val="22"/>
+              <w:lang w:val="vi-VN" w:eastAsia="vi-VN"/>
+            </w:rPr>
+          </w:pPr>
+          <w:hyperlink w:anchor="_Toc437690771" w:history="1">
+            <w:r>
+              <w:rPr>
+                <w:rStyle w:val="Hyperlink"/>
+                <w:rFonts w:ascii="Tahoma" w:hAnsi="Tahoma" w:cs="Tahoma"/>
+                <w:b/>
+                <w:noProof/>
+              </w:rPr>
+              <w:t>3.2.</w:t>
+            </w:r>
+            <w:r>
+              <w:rPr>
+                <w:rFonts w:eastAsiaTheme="minorEastAsia" w:cstheme="minorBidi"/>
+                <w:i w:val="0"/>
+                <w:iCs w:val="0"/>
+                <w:noProof/>
+                <w:sz w:val="22"/>
+                <w:szCs w:val="22"/>
+                <w:lang w:val="vi-VN" w:eastAsia="vi-VN"/>
+              </w:rPr>
+              <w:tab/>
+            </w:r>
+            <w:r>
+              <w:rPr>
+                <w:rStyle w:val="Hyperlink"/>
+                <w:rFonts w:ascii="Tahoma" w:hAnsi="Tahoma" w:cs="Tahoma"/>
+                <w:noProof/>
+              </w:rPr>
+              <w:t>Functional Requirements</w:t>
+            </w:r>
+            <w:r>
+              <w:rPr>
+                <w:noProof/>
+                <w:webHidden/>
+              </w:rPr>
+              <w:tab/>
+            </w:r>
+            <w:r>
+              <w:rPr>
+                <w:noProof/>
+                <w:webHidden/>
+              </w:rPr>
+              <w:fldChar w:fldCharType="begin"/>
+            </w:r>
+            <w:r>
+              <w:rPr>
+                <w:noProof/>
+                <w:webHidden/>
+              </w:rPr>
+              <w:instrText xml:space="preserve"> PAGEREF _Toc437690771 \h </w:instrText>
+            </w:r>
+            <w:r>
+              <w:rPr>
+                <w:noProof/>
+                <w:webHidden/>
+              </w:rPr>
+            </w:r>
+            <w:r>
+              <w:rPr>
+                <w:noProof/>
+                <w:webHidden/>
+              </w:rPr>
+              <w:fldChar w:fldCharType="separate"/>
+            </w:r>
+            <w:r>
+              <w:rPr>
+                <w:noProof/>
+                <w:webHidden/>
+              </w:rPr>
+              <w:t>4</w:t>
             </w:r>
             <w:r>
               <w:rPr>
@@ -3796,15 +4201,165 @@
               <w:noProof/>
               <w:sz w:val="22"/>
               <w:szCs w:val="22"/>
+              <w:lang w:val="vi-VN" w:eastAsia="vi-VN"/>
             </w:rPr>
           </w:pPr>
-          <w:hyperlink w:anchor="_Toc437709972" w:history="1">
+          <w:hyperlink w:anchor="_Toc437690772" w:history="1">
             <w:r>
               <w:rPr>
                 <w:rStyle w:val="Hyperlink"/>
                 <w:rFonts w:ascii="Tahoma" w:hAnsi="Tahoma" w:cs="Tahoma"/>
                 <w:b/>
-                <w:i/>
+                <w:noProof/>
+              </w:rPr>
+              <w:t>4.</w:t>
+            </w:r>
+            <w:r>
+              <w:rPr>
+                <w:noProof/>
+                <w:webHidden/>
+              </w:rPr>
+              <w:tab/>
+            </w:r>
+            <w:r>
+              <w:rPr>
+                <w:noProof/>
+                <w:webHidden/>
+              </w:rPr>
+              <w:fldChar w:fldCharType="begin"/>
+            </w:r>
+            <w:r>
+              <w:rPr>
+                <w:noProof/>
+                <w:webHidden/>
+              </w:rPr>
+              <w:instrText xml:space="preserve"> PAGEREF _Toc437690772 \h </w:instrText>
+            </w:r>
+            <w:r>
+              <w:rPr>
+                <w:noProof/>
+                <w:webHidden/>
+              </w:rPr>
+            </w:r>
+            <w:r>
+              <w:rPr>
+                <w:noProof/>
+                <w:webHidden/>
+              </w:rPr>
+              <w:fldChar w:fldCharType="separate"/>
+            </w:r>
+            <w:r>
+              <w:rPr>
+                <w:noProof/>
+                <w:webHidden/>
+              </w:rPr>
+              <w:t>4</w:t>
+            </w:r>
+            <w:r>
+              <w:rPr>
+                <w:noProof/>
+                <w:webHidden/>
+              </w:rPr>
+              <w:fldChar w:fldCharType="end"/>
+            </w:r>
+          </w:hyperlink>
+        </w:p>
+        <w:p>
+          <w:pPr>
+            <w:pStyle w:val="TOC2"/>
+            <w:tabs>
+              <w:tab w:val="right" w:leader="dot" w:pos="9016"/>
+            </w:tabs>
+            <w:rPr>
+              <w:rFonts w:eastAsiaTheme="minorEastAsia" w:cstheme="minorBidi"/>
+              <w:smallCaps w:val="0"/>
+              <w:noProof/>
+              <w:sz w:val="22"/>
+              <w:szCs w:val="22"/>
+              <w:lang w:val="vi-VN" w:eastAsia="vi-VN"/>
+            </w:rPr>
+          </w:pPr>
+          <w:hyperlink w:anchor="_Toc437690773" w:history="1">
+            <w:r>
+              <w:rPr>
+                <w:rStyle w:val="Hyperlink"/>
+                <w:rFonts w:ascii="Tahoma" w:hAnsi="Tahoma" w:cs="Tahoma"/>
+                <w:b/>
+                <w:noProof/>
+              </w:rPr>
+              <w:t>5.</w:t>
+            </w:r>
+            <w:r>
+              <w:rPr>
+                <w:noProof/>
+                <w:webHidden/>
+              </w:rPr>
+              <w:tab/>
+            </w:r>
+            <w:r>
+              <w:rPr>
+                <w:noProof/>
+                <w:webHidden/>
+              </w:rPr>
+              <w:fldChar w:fldCharType="begin"/>
+            </w:r>
+            <w:r>
+              <w:rPr>
+                <w:noProof/>
+                <w:webHidden/>
+              </w:rPr>
+              <w:instrText xml:space="preserve"> PAGEREF _Toc437690773 \h </w:instrText>
+            </w:r>
+            <w:r>
+              <w:rPr>
+                <w:noProof/>
+                <w:webHidden/>
+              </w:rPr>
+            </w:r>
+            <w:r>
+              <w:rPr>
+                <w:noProof/>
+                <w:webHidden/>
+              </w:rPr>
+              <w:fldChar w:fldCharType="separate"/>
+            </w:r>
+            <w:r>
+              <w:rPr>
+                <w:noProof/>
+                <w:webHidden/>
+              </w:rPr>
+              <w:t>4</w:t>
+            </w:r>
+            <w:r>
+              <w:rPr>
+                <w:noProof/>
+                <w:webHidden/>
+              </w:rPr>
+              <w:fldChar w:fldCharType="end"/>
+            </w:r>
+          </w:hyperlink>
+        </w:p>
+        <w:p>
+          <w:pPr>
+            <w:pStyle w:val="TOC2"/>
+            <w:tabs>
+              <w:tab w:val="right" w:leader="dot" w:pos="9016"/>
+            </w:tabs>
+            <w:rPr>
+              <w:rFonts w:eastAsiaTheme="minorEastAsia" w:cstheme="minorBidi"/>
+              <w:smallCaps w:val="0"/>
+              <w:noProof/>
+              <w:sz w:val="22"/>
+              <w:szCs w:val="22"/>
+              <w:lang w:val="vi-VN" w:eastAsia="vi-VN"/>
+            </w:rPr>
+          </w:pPr>
+          <w:hyperlink w:anchor="_Toc437690774" w:history="1">
+            <w:r>
+              <w:rPr>
+                <w:rStyle w:val="Hyperlink"/>
+                <w:rFonts w:ascii="Tahoma" w:hAnsi="Tahoma" w:cs="Tahoma"/>
+                <w:b/>
                 <w:noProof/>
               </w:rPr>
               <w:t>6.</w:t>
@@ -3828,7 +4383,7 @@
                 <w:noProof/>
                 <w:webHidden/>
               </w:rPr>
-              <w:instrText xml:space="preserve"> PAGEREF _Toc437709972 \h </w:instrText>
+              <w:instrText xml:space="preserve"> PAGEREF _Toc437690774 \h </w:instrText>
             </w:r>
             <w:r>
               <w:rPr>
@@ -3848,7 +4403,7 @@
                 <w:noProof/>
                 <w:webHidden/>
               </w:rPr>
-              <w:t>5</w:t>
+              <w:t>4</w:t>
             </w:r>
             <w:r>
               <w:rPr>
@@ -3874,9 +4429,10 @@
               <w:noProof/>
               <w:sz w:val="22"/>
               <w:szCs w:val="22"/>
+              <w:lang w:val="vi-VN" w:eastAsia="vi-VN"/>
             </w:rPr>
           </w:pPr>
-          <w:hyperlink w:anchor="_Toc437709973" w:history="1">
+          <w:hyperlink w:anchor="_Toc437690775" w:history="1">
             <w:r>
               <w:rPr>
                 <w:rStyle w:val="Hyperlink"/>
@@ -3894,6 +4450,7 @@
                 <w:noProof/>
                 <w:sz w:val="22"/>
                 <w:szCs w:val="22"/>
+                <w:lang w:val="vi-VN" w:eastAsia="vi-VN"/>
               </w:rPr>
               <w:tab/>
             </w:r>
@@ -3924,7 +4481,7 @@
                 <w:noProof/>
                 <w:webHidden/>
               </w:rPr>
-              <w:instrText xml:space="preserve"> PAGEREF _Toc437709973 \h </w:instrText>
+              <w:instrText xml:space="preserve"> PAGEREF _Toc437690775 \h </w:instrText>
             </w:r>
             <w:r>
               <w:rPr>
@@ -3944,7 +4501,7 @@
                 <w:noProof/>
                 <w:webHidden/>
               </w:rPr>
-              <w:t>5</w:t>
+              <w:t>4</w:t>
             </w:r>
             <w:r>
               <w:rPr>
@@ -3968,9 +4525,10 @@
               <w:noProof/>
               <w:sz w:val="22"/>
               <w:szCs w:val="22"/>
+              <w:lang w:val="vi-VN" w:eastAsia="vi-VN"/>
             </w:rPr>
           </w:pPr>
-          <w:hyperlink w:anchor="_Toc437709974" w:history="1">
+          <w:hyperlink w:anchor="_Toc437690776" w:history="1">
             <w:r>
               <w:rPr>
                 <w:rStyle w:val="Hyperlink"/>
@@ -3987,6 +4545,7 @@
                 <w:noProof/>
                 <w:sz w:val="22"/>
                 <w:szCs w:val="22"/>
+                <w:lang w:val="vi-VN" w:eastAsia="vi-VN"/>
               </w:rPr>
               <w:tab/>
             </w:r>
@@ -4018,7 +4577,7 @@
                 <w:noProof/>
                 <w:webHidden/>
               </w:rPr>
-              <w:instrText xml:space="preserve"> PAGEREF _Toc437709974 \h </w:instrText>
+              <w:instrText xml:space="preserve"> PAGEREF _Toc437690776 \h </w:instrText>
             </w:r>
             <w:r>
               <w:rPr>
@@ -4038,7 +4597,399 @@
                 <w:noProof/>
                 <w:webHidden/>
               </w:rPr>
-              <w:t>6</w:t>
+              <w:t>5</w:t>
+            </w:r>
+            <w:r>
+              <w:rPr>
+                <w:noProof/>
+                <w:webHidden/>
+              </w:rPr>
+              <w:fldChar w:fldCharType="end"/>
+            </w:r>
+          </w:hyperlink>
+        </w:p>
+        <w:p>
+          <w:pPr>
+            <w:pStyle w:val="TOC3"/>
+            <w:tabs>
+              <w:tab w:val="left" w:pos="1440"/>
+              <w:tab w:val="right" w:leader="dot" w:pos="9016"/>
+            </w:tabs>
+            <w:rPr>
+              <w:rFonts w:eastAsiaTheme="minorEastAsia" w:cstheme="minorBidi"/>
+              <w:i w:val="0"/>
+              <w:iCs w:val="0"/>
+              <w:noProof/>
+              <w:sz w:val="22"/>
+              <w:szCs w:val="22"/>
+              <w:lang w:val="vi-VN" w:eastAsia="vi-VN"/>
+            </w:rPr>
+          </w:pPr>
+          <w:hyperlink w:anchor="_Toc437690777" w:history="1">
+            <w:r>
+              <w:rPr>
+                <w:rStyle w:val="Hyperlink"/>
+                <w:rFonts w:ascii="Tahoma" w:hAnsi="Tahoma" w:cs="Tahoma"/>
+                <w:b/>
+                <w:noProof/>
+              </w:rPr>
+              <w:t>1.1.1.</w:t>
+            </w:r>
+            <w:r>
+              <w:rPr>
+                <w:rFonts w:eastAsiaTheme="minorEastAsia" w:cstheme="minorBidi"/>
+                <w:i w:val="0"/>
+                <w:iCs w:val="0"/>
+                <w:noProof/>
+                <w:sz w:val="22"/>
+                <w:szCs w:val="22"/>
+                <w:lang w:val="vi-VN" w:eastAsia="vi-VN"/>
+              </w:rPr>
+              <w:tab/>
+            </w:r>
+            <w:r>
+              <w:rPr>
+                <w:rStyle w:val="Hyperlink"/>
+                <w:rFonts w:ascii="Tahoma" w:hAnsi="Tahoma" w:cs="Tahoma"/>
+                <w:b/>
+                <w:noProof/>
+              </w:rPr>
+              <w:t>Server</w:t>
+            </w:r>
+            <w:r>
+              <w:rPr>
+                <w:noProof/>
+                <w:webHidden/>
+              </w:rPr>
+              <w:tab/>
+            </w:r>
+            <w:r>
+              <w:rPr>
+                <w:noProof/>
+                <w:webHidden/>
+              </w:rPr>
+              <w:fldChar w:fldCharType="begin"/>
+            </w:r>
+            <w:r>
+              <w:rPr>
+                <w:noProof/>
+                <w:webHidden/>
+              </w:rPr>
+              <w:instrText xml:space="preserve"> PAGEREF _Toc437690777 \h </w:instrText>
+            </w:r>
+            <w:r>
+              <w:rPr>
+                <w:noProof/>
+                <w:webHidden/>
+              </w:rPr>
+            </w:r>
+            <w:r>
+              <w:rPr>
+                <w:noProof/>
+                <w:webHidden/>
+              </w:rPr>
+              <w:fldChar w:fldCharType="separate"/>
+            </w:r>
+            <w:r>
+              <w:rPr>
+                <w:noProof/>
+                <w:webHidden/>
+              </w:rPr>
+              <w:t>5</w:t>
+            </w:r>
+            <w:r>
+              <w:rPr>
+                <w:noProof/>
+                <w:webHidden/>
+              </w:rPr>
+              <w:fldChar w:fldCharType="end"/>
+            </w:r>
+          </w:hyperlink>
+        </w:p>
+        <w:p>
+          <w:pPr>
+            <w:pStyle w:val="TOC3"/>
+            <w:tabs>
+              <w:tab w:val="left" w:pos="1440"/>
+              <w:tab w:val="right" w:leader="dot" w:pos="9016"/>
+            </w:tabs>
+            <w:rPr>
+              <w:rFonts w:eastAsiaTheme="minorEastAsia" w:cstheme="minorBidi"/>
+              <w:i w:val="0"/>
+              <w:iCs w:val="0"/>
+              <w:noProof/>
+              <w:sz w:val="22"/>
+              <w:szCs w:val="22"/>
+              <w:lang w:val="vi-VN" w:eastAsia="vi-VN"/>
+            </w:rPr>
+          </w:pPr>
+          <w:hyperlink w:anchor="_Toc437690778" w:history="1">
+            <w:r>
+              <w:rPr>
+                <w:rStyle w:val="Hyperlink"/>
+                <w:rFonts w:ascii="Tahoma" w:hAnsi="Tahoma" w:cs="Tahoma"/>
+                <w:b/>
+                <w:noProof/>
+              </w:rPr>
+              <w:t>1.1.2.</w:t>
+            </w:r>
+            <w:r>
+              <w:rPr>
+                <w:rFonts w:eastAsiaTheme="minorEastAsia" w:cstheme="minorBidi"/>
+                <w:i w:val="0"/>
+                <w:iCs w:val="0"/>
+                <w:noProof/>
+                <w:sz w:val="22"/>
+                <w:szCs w:val="22"/>
+                <w:lang w:val="vi-VN" w:eastAsia="vi-VN"/>
+              </w:rPr>
+              <w:tab/>
+            </w:r>
+            <w:r>
+              <w:rPr>
+                <w:rStyle w:val="Hyperlink"/>
+                <w:rFonts w:ascii="Tahoma" w:hAnsi="Tahoma" w:cs="Tahoma"/>
+                <w:b/>
+                <w:noProof/>
+              </w:rPr>
+              <w:t>Client</w:t>
+            </w:r>
+            <w:r>
+              <w:rPr>
+                <w:noProof/>
+                <w:webHidden/>
+              </w:rPr>
+              <w:tab/>
+            </w:r>
+            <w:r>
+              <w:rPr>
+                <w:noProof/>
+                <w:webHidden/>
+              </w:rPr>
+              <w:fldChar w:fldCharType="begin"/>
+            </w:r>
+            <w:r>
+              <w:rPr>
+                <w:noProof/>
+                <w:webHidden/>
+              </w:rPr>
+              <w:instrText xml:space="preserve"> PAGEREF _Toc437690778 \h </w:instrText>
+            </w:r>
+            <w:r>
+              <w:rPr>
+                <w:noProof/>
+                <w:webHidden/>
+              </w:rPr>
+            </w:r>
+            <w:r>
+              <w:rPr>
+                <w:noProof/>
+                <w:webHidden/>
+              </w:rPr>
+              <w:fldChar w:fldCharType="separate"/>
+            </w:r>
+            <w:r>
+              <w:rPr>
+                <w:noProof/>
+                <w:webHidden/>
+              </w:rPr>
+              <w:t>5</w:t>
+            </w:r>
+            <w:r>
+              <w:rPr>
+                <w:noProof/>
+                <w:webHidden/>
+              </w:rPr>
+              <w:fldChar w:fldCharType="end"/>
+            </w:r>
+          </w:hyperlink>
+        </w:p>
+        <w:p>
+          <w:pPr>
+            <w:pStyle w:val="TOC3"/>
+            <w:tabs>
+              <w:tab w:val="left" w:pos="1440"/>
+              <w:tab w:val="right" w:leader="dot" w:pos="9016"/>
+            </w:tabs>
+            <w:rPr>
+              <w:rFonts w:eastAsiaTheme="minorEastAsia" w:cstheme="minorBidi"/>
+              <w:i w:val="0"/>
+              <w:iCs w:val="0"/>
+              <w:noProof/>
+              <w:sz w:val="22"/>
+              <w:szCs w:val="22"/>
+              <w:lang w:val="vi-VN" w:eastAsia="vi-VN"/>
+            </w:rPr>
+          </w:pPr>
+          <w:hyperlink w:anchor="_Toc437690779" w:history="1">
+            <w:r>
+              <w:rPr>
+                <w:rStyle w:val="Hyperlink"/>
+                <w:rFonts w:ascii="Tahoma" w:hAnsi="Tahoma" w:cs="Tahoma"/>
+                <w:b/>
+                <w:noProof/>
+              </w:rPr>
+              <w:t>1.2.1.</w:t>
+            </w:r>
+            <w:r>
+              <w:rPr>
+                <w:rFonts w:eastAsiaTheme="minorEastAsia" w:cstheme="minorBidi"/>
+                <w:i w:val="0"/>
+                <w:iCs w:val="0"/>
+                <w:noProof/>
+                <w:sz w:val="22"/>
+                <w:szCs w:val="22"/>
+                <w:lang w:val="vi-VN" w:eastAsia="vi-VN"/>
+              </w:rPr>
+              <w:tab/>
+            </w:r>
+            <w:r>
+              <w:rPr>
+                <w:rStyle w:val="Hyperlink"/>
+                <w:rFonts w:ascii="Tahoma" w:hAnsi="Tahoma" w:cs="Tahoma"/>
+                <w:b/>
+                <w:noProof/>
+              </w:rPr>
+              <w:t>Server</w:t>
+            </w:r>
+            <w:r>
+              <w:rPr>
+                <w:noProof/>
+                <w:webHidden/>
+              </w:rPr>
+              <w:tab/>
+            </w:r>
+            <w:r>
+              <w:rPr>
+                <w:noProof/>
+                <w:webHidden/>
+              </w:rPr>
+              <w:fldChar w:fldCharType="begin"/>
+            </w:r>
+            <w:r>
+              <w:rPr>
+                <w:noProof/>
+                <w:webHidden/>
+              </w:rPr>
+              <w:instrText xml:space="preserve"> PAGEREF _Toc437690779 \h </w:instrText>
+            </w:r>
+            <w:r>
+              <w:rPr>
+                <w:noProof/>
+                <w:webHidden/>
+              </w:rPr>
+            </w:r>
+            <w:r>
+              <w:rPr>
+                <w:noProof/>
+                <w:webHidden/>
+              </w:rPr>
+              <w:fldChar w:fldCharType="separate"/>
+            </w:r>
+            <w:r>
+              <w:rPr>
+                <w:noProof/>
+                <w:webHidden/>
+              </w:rPr>
+              <w:t>5</w:t>
+            </w:r>
+            <w:r>
+              <w:rPr>
+                <w:noProof/>
+                <w:webHidden/>
+              </w:rPr>
+              <w:fldChar w:fldCharType="end"/>
+            </w:r>
+          </w:hyperlink>
+        </w:p>
+        <w:p>
+          <w:pPr>
+            <w:pStyle w:val="TOC3"/>
+            <w:tabs>
+              <w:tab w:val="left" w:pos="1440"/>
+              <w:tab w:val="right" w:leader="dot" w:pos="9016"/>
+            </w:tabs>
+            <w:rPr>
+              <w:rFonts w:eastAsiaTheme="minorEastAsia" w:cstheme="minorBidi"/>
+              <w:i w:val="0"/>
+              <w:iCs w:val="0"/>
+              <w:noProof/>
+              <w:sz w:val="22"/>
+              <w:szCs w:val="22"/>
+              <w:lang w:val="vi-VN" w:eastAsia="vi-VN"/>
+            </w:rPr>
+          </w:pPr>
+          <w:hyperlink w:anchor="_Toc437690780" w:history="1">
+            <w:r>
+              <w:rPr>
+                <w:rStyle w:val="Hyperlink"/>
+                <w:rFonts w:ascii="Tahoma" w:hAnsi="Tahoma" w:cs="Tahoma"/>
+                <w:b/>
+                <w:noProof/>
+              </w:rPr>
+              <w:t>1.2.2.</w:t>
+            </w:r>
+            <w:r>
+              <w:rPr>
+                <w:rFonts w:eastAsiaTheme="minorEastAsia" w:cstheme="minorBidi"/>
+                <w:i w:val="0"/>
+                <w:iCs w:val="0"/>
+                <w:noProof/>
+                <w:sz w:val="22"/>
+                <w:szCs w:val="22"/>
+                <w:lang w:val="vi-VN" w:eastAsia="vi-VN"/>
+              </w:rPr>
+              <w:tab/>
+            </w:r>
+            <w:r>
+              <w:rPr>
+                <w:rStyle w:val="Hyperlink"/>
+                <w:rFonts w:ascii="Tahoma" w:hAnsi="Tahoma" w:cs="Tahoma"/>
+                <w:b/>
+                <w:noProof/>
+              </w:rPr>
+              <w:t>Client</w:t>
+            </w:r>
+            <w:r>
+              <w:rPr>
+                <w:noProof/>
+                <w:webHidden/>
+              </w:rPr>
+              <w:tab/>
+            </w:r>
+            <w:r>
+              <w:rPr>
+                <w:noProof/>
+                <w:webHidden/>
+              </w:rPr>
+              <w:fldChar w:fldCharType="begin"/>
+            </w:r>
+            <w:r>
+              <w:rPr>
+                <w:noProof/>
+                <w:webHidden/>
+              </w:rPr>
+              <w:instrText xml:space="preserve"> PAGEREF _Toc437690780 \h </w:instrText>
+            </w:r>
+            <w:r>
+              <w:rPr>
+                <w:noProof/>
+                <w:webHidden/>
+              </w:rPr>
+            </w:r>
+            <w:r>
+              <w:rPr>
+                <w:noProof/>
+                <w:webHidden/>
+              </w:rPr>
+              <w:fldChar w:fldCharType="separate"/>
+            </w:r>
+            <w:r>
+              <w:rPr>
+                <w:noProof/>
+                <w:webHidden/>
+              </w:rPr>
+              <w:t>5</w:t>
             </w:r>
             <w:r>
               <w:rPr>
@@ -4062,9 +5013,10 @@
               <w:noProof/>
               <w:sz w:val="22"/>
               <w:szCs w:val="22"/>
+              <w:lang w:val="vi-VN" w:eastAsia="vi-VN"/>
             </w:rPr>
           </w:pPr>
-          <w:hyperlink w:anchor="_Toc437709975" w:history="1">
+          <w:hyperlink w:anchor="_Toc437690781" w:history="1">
             <w:r>
               <w:rPr>
                 <w:rStyle w:val="Hyperlink"/>
@@ -4081,6 +5033,7 @@
                 <w:noProof/>
                 <w:sz w:val="22"/>
                 <w:szCs w:val="22"/>
+                <w:lang w:val="vi-VN" w:eastAsia="vi-VN"/>
               </w:rPr>
               <w:tab/>
             </w:r>
@@ -4112,7 +5065,7 @@
                 <w:noProof/>
                 <w:webHidden/>
               </w:rPr>
-              <w:instrText xml:space="preserve"> PAGEREF _Toc437709975 \h </w:instrText>
+              <w:instrText xml:space="preserve"> PAGEREF _Toc437690781 \h </w:instrText>
             </w:r>
             <w:r>
               <w:rPr>
@@ -4132,7 +5085,7 @@
                 <w:noProof/>
                 <w:webHidden/>
               </w:rPr>
-              <w:t>6</w:t>
+              <w:t>5</w:t>
             </w:r>
             <w:r>
               <w:rPr>
@@ -4156,9 +5109,10 @@
               <w:noProof/>
               <w:sz w:val="22"/>
               <w:szCs w:val="22"/>
+              <w:lang w:val="vi-VN" w:eastAsia="vi-VN"/>
             </w:rPr>
           </w:pPr>
-          <w:hyperlink w:anchor="_Toc437709976" w:history="1">
+          <w:hyperlink w:anchor="_Toc437690782" w:history="1">
             <w:r>
               <w:rPr>
                 <w:rStyle w:val="Hyperlink"/>
@@ -4175,6 +5129,7 @@
                 <w:noProof/>
                 <w:sz w:val="22"/>
                 <w:szCs w:val="22"/>
+                <w:lang w:val="vi-VN" w:eastAsia="vi-VN"/>
               </w:rPr>
               <w:tab/>
             </w:r>
@@ -4206,7 +5161,7 @@
                 <w:noProof/>
                 <w:webHidden/>
               </w:rPr>
-              <w:instrText xml:space="preserve"> PAGEREF _Toc437709976 \h </w:instrText>
+              <w:instrText xml:space="preserve"> PAGEREF _Toc437690782 \h </w:instrText>
             </w:r>
             <w:r>
               <w:rPr>
@@ -4226,7 +5181,7 @@
                 <w:noProof/>
                 <w:webHidden/>
               </w:rPr>
-              <w:t>6</w:t>
+              <w:t>5</w:t>
             </w:r>
             <w:r>
               <w:rPr>
@@ -4252,9 +5207,10 @@
               <w:noProof/>
               <w:sz w:val="22"/>
               <w:szCs w:val="22"/>
+              <w:lang w:val="vi-VN" w:eastAsia="vi-VN"/>
             </w:rPr>
           </w:pPr>
-          <w:hyperlink w:anchor="_Toc437709977" w:history="1">
+          <w:hyperlink w:anchor="_Toc437690783" w:history="1">
             <w:r>
               <w:rPr>
                 <w:rStyle w:val="Hyperlink"/>
@@ -4272,6 +5228,7 @@
                 <w:noProof/>
                 <w:sz w:val="22"/>
                 <w:szCs w:val="22"/>
+                <w:lang w:val="vi-VN" w:eastAsia="vi-VN"/>
               </w:rPr>
               <w:tab/>
             </w:r>
@@ -4302,7 +5259,7 @@
                 <w:noProof/>
                 <w:webHidden/>
               </w:rPr>
-              <w:instrText xml:space="preserve"> PAGEREF _Toc437709977 \h </w:instrText>
+              <w:instrText xml:space="preserve"> PAGEREF _Toc437690783 \h </w:instrText>
             </w:r>
             <w:r>
               <w:rPr>
@@ -4322,7 +5279,7 @@
                 <w:noProof/>
                 <w:webHidden/>
               </w:rPr>
-              <w:t>7</w:t>
+              <w:t>5</w:t>
             </w:r>
             <w:r>
               <w:rPr>
@@ -4416,7 +5373,7 @@
           <w:szCs w:val="156"/>
         </w:rPr>
       </w:pPr>
-      <w:bookmarkStart w:id="2" w:name="_Toc437709962"/>
+      <w:bookmarkStart w:id="2" w:name="_Toc437690758"/>
       <w:r>
         <w:rPr>
           <w:b/>
@@ -4526,7 +5483,7 @@
           <w:szCs w:val="24"/>
         </w:rPr>
       </w:pPr>
-      <w:bookmarkStart w:id="3" w:name="_Toc437709963"/>
+      <w:bookmarkStart w:id="3" w:name="_Toc437690759"/>
       <w:r>
         <w:rPr>
           <w:rFonts w:ascii="Tahoma" w:hAnsi="Tahoma" w:cs="Tahoma"/>
@@ -4555,9 +5512,19 @@
           <w:sz w:val="20"/>
           <w:szCs w:val="20"/>
         </w:rPr>
-        <w:t>With rapidly-changing technology and an increasing emphasis on managing information properly, clients are looking for experts to help them address business-critical issues. Organizations have unique needs that are not often met by consumer products; for example, the search and retrieval functions of common consumer products are not appropriate for organizational purposes. And while you may know that you need assistance figuring out how to help your organization improve efficiency, profitability and productivity, you may not know where to begin.</w:t>
-      </w:r>
-    </w:p>
+        <w:t xml:space="preserve">With rapidly-changing technology and an increasing emphasis on managing information properly, clients are looking for experts to help them address business-critical issues. Organizations have unique needs that are not often met by consumer products; for example, </w:t>
+      </w:r>
+      <w:bookmarkStart w:id="4" w:name="_GoBack"/>
+      <w:r>
+        <w:rPr>
+          <w:rFonts w:ascii="Tahoma" w:hAnsi="Tahoma" w:cs="Tahoma"/>
+          <w:sz w:val="20"/>
+          <w:szCs w:val="20"/>
+        </w:rPr>
+        <w:t>the search and retrieval functions of common consumer products are not appropriate for organizational purposes. And while you may know that you need assistance figuring out how to help your organization improve efficiency, profitability and productivity, you may not know where to begin.</w:t>
+      </w:r>
+    </w:p>
+    <w:bookmarkEnd w:id="4"/>
     <w:p>
       <w:pPr>
         <w:pStyle w:val="ListParagraph"/>
@@ -4895,7 +5862,7 @@
           <w:szCs w:val="24"/>
         </w:rPr>
       </w:pPr>
-      <w:bookmarkStart w:id="4" w:name="_Toc437709964"/>
+      <w:bookmarkStart w:id="5" w:name="_Toc437690760"/>
       <w:r>
         <w:rPr>
           <w:rFonts w:ascii="Tahoma" w:hAnsi="Tahoma" w:cs="Tahoma"/>
@@ -4905,7 +5872,7 @@
         </w:rPr>
         <w:t>Existing Scenario</w:t>
       </w:r>
-      <w:bookmarkEnd w:id="4"/>
+      <w:bookmarkEnd w:id="5"/>
     </w:p>
     <w:p>
       <w:pPr>
@@ -5048,7 +6015,7 @@
           <w:szCs w:val="24"/>
         </w:rPr>
       </w:pPr>
-      <w:bookmarkStart w:id="5" w:name="_Toc437709965"/>
+      <w:bookmarkStart w:id="6" w:name="_Toc437690761"/>
       <w:r>
         <w:rPr>
           <w:rFonts w:ascii="Tahoma" w:hAnsi="Tahoma" w:cs="Tahoma"/>
@@ -5058,7 +6025,7 @@
         </w:rPr>
         <w:t>Customer Requirement Specification</w:t>
       </w:r>
-      <w:bookmarkEnd w:id="5"/>
+      <w:bookmarkEnd w:id="6"/>
     </w:p>
     <w:p>
       <w:pPr>
@@ -5348,7 +6315,7 @@
           <w:szCs w:val="24"/>
         </w:rPr>
       </w:pPr>
-      <w:bookmarkStart w:id="6" w:name="_Toc437709966"/>
+      <w:bookmarkStart w:id="7" w:name="_Toc437690762"/>
       <w:r>
         <w:rPr>
           <w:rFonts w:ascii="Tahoma" w:hAnsi="Tahoma" w:cs="Tahoma"/>
@@ -5359,7 +6326,7 @@
         <w:lastRenderedPageBreak/>
         <w:t>Functional Requirement Specification</w:t>
       </w:r>
-      <w:bookmarkEnd w:id="6"/>
+      <w:bookmarkEnd w:id="7"/>
     </w:p>
     <w:p>
       <w:pPr>
@@ -5395,7 +6362,8 @@
         </w:rPr>
         <w:t xml:space="preserve"> </w:t>
       </w:r>
-      <w:bookmarkStart w:id="7" w:name="_Toc437709967"/>
+      <w:bookmarkStart w:id="8" w:name="_Toc437690763"/>
+      <w:bookmarkEnd w:id="8"/>
       <w:r>
         <w:rPr>
           <w:rFonts w:ascii="Tahoma" w:hAnsi="Tahoma" w:cs="Tahoma"/>
@@ -5426,7 +6394,6 @@
         </w:rPr>
         <w:t>.</w:t>
       </w:r>
-      <w:bookmarkEnd w:id="7"/>
     </w:p>
     <w:p>
       <w:pPr>
@@ -5436,13 +6403,15 @@
           <w:numId w:val="6"/>
         </w:numPr>
         <w:ind w:left="1134" w:hanging="567"/>
-        <w:rPr>
-          <w:rFonts w:ascii="Tahoma" w:hAnsi="Tahoma" w:cs="Tahoma"/>
-          <w:b/>
-          <w:sz w:val="20"/>
-          <w:szCs w:val="20"/>
-        </w:rPr>
-      </w:pPr>
+        <w:outlineLvl w:val="2"/>
+        <w:rPr>
+          <w:rFonts w:ascii="Tahoma" w:hAnsi="Tahoma" w:cs="Tahoma"/>
+          <w:b/>
+          <w:sz w:val="20"/>
+          <w:szCs w:val="20"/>
+        </w:rPr>
+      </w:pPr>
+      <w:bookmarkStart w:id="9" w:name="_Toc437690764"/>
       <w:r>
         <w:rPr>
           <w:rFonts w:ascii="Tahoma" w:hAnsi="Tahoma" w:cs="Tahoma"/>
@@ -5451,10 +6420,12 @@
         </w:rPr>
         <w:t>Description</w:t>
       </w:r>
-    </w:p>
-    <w:p>
-      <w:pPr>
-        <w:ind w:left="562"/>
+      <w:bookmarkEnd w:id="9"/>
+    </w:p>
+    <w:p>
+      <w:pPr>
+        <w:ind w:left="567"/>
+        <w:outlineLvl w:val="2"/>
       </w:pPr>
       <w:r>
         <w:rPr>
@@ -5500,8 +6471,9 @@
         <w:pStyle w:val="ListParagraph"/>
         <w:numPr>
           <w:ilvl w:val="0"/>
-          <w:numId w:val="37"/>
+          <w:numId w:val="31"/>
         </w:numPr>
+        <w:outlineLvl w:val="2"/>
         <w:rPr>
           <w:rFonts w:ascii="Tahoma" w:hAnsi="Tahoma" w:cs="Tahoma"/>
           <w:sz w:val="20"/>
@@ -5522,8 +6494,9 @@
         <w:pStyle w:val="ListParagraph"/>
         <w:numPr>
           <w:ilvl w:val="0"/>
-          <w:numId w:val="37"/>
+          <w:numId w:val="31"/>
         </w:numPr>
+        <w:outlineLvl w:val="2"/>
         <w:rPr>
           <w:rFonts w:ascii="Tahoma" w:hAnsi="Tahoma" w:cs="Tahoma"/>
           <w:sz w:val="20"/>
@@ -5541,7 +6514,8 @@
     </w:p>
     <w:p>
       <w:pPr>
-        <w:ind w:left="562"/>
+        <w:ind w:left="567"/>
+        <w:outlineLvl w:val="2"/>
         <w:rPr>
           <w:rFonts w:ascii="Tahoma" w:hAnsi="Tahoma" w:cs="Tahoma"/>
           <w:sz w:val="20"/>
@@ -5565,13 +6539,15 @@
           <w:numId w:val="6"/>
         </w:numPr>
         <w:ind w:left="1134" w:hanging="567"/>
-        <w:rPr>
-          <w:rFonts w:ascii="Tahoma" w:hAnsi="Tahoma" w:cs="Tahoma"/>
-          <w:b/>
-          <w:sz w:val="20"/>
-          <w:szCs w:val="20"/>
-        </w:rPr>
-      </w:pPr>
+        <w:outlineLvl w:val="2"/>
+        <w:rPr>
+          <w:rFonts w:ascii="Tahoma" w:hAnsi="Tahoma" w:cs="Tahoma"/>
+          <w:b/>
+          <w:sz w:val="20"/>
+          <w:szCs w:val="20"/>
+        </w:rPr>
+      </w:pPr>
+      <w:bookmarkStart w:id="10" w:name="_Toc437690765"/>
       <w:r>
         <w:rPr>
           <w:rFonts w:ascii="Tahoma" w:hAnsi="Tahoma" w:cs="Tahoma"/>
@@ -5580,6 +6556,7 @@
         </w:rPr>
         <w:t>Functional Requirements</w:t>
       </w:r>
+      <w:bookmarkEnd w:id="10"/>
     </w:p>
     <w:p>
       <w:pPr>
@@ -5588,6 +6565,7 @@
           <w:ilvl w:val="0"/>
           <w:numId w:val="32"/>
         </w:numPr>
+        <w:outlineLvl w:val="2"/>
         <w:rPr>
           <w:rFonts w:ascii="Tahoma" w:hAnsi="Tahoma" w:cs="Tahoma"/>
           <w:sz w:val="20"/>
@@ -5610,16 +6588,6 @@
         </w:rPr>
         <w:t xml:space="preserve"> must provide Username and Password. </w:t>
       </w:r>
-    </w:p>
-    <w:p>
-      <w:pPr>
-        <w:ind w:left="567"/>
-        <w:rPr>
-          <w:rFonts w:ascii="Tahoma" w:hAnsi="Tahoma" w:cs="Tahoma"/>
-          <w:sz w:val="20"/>
-          <w:szCs w:val="20"/>
-        </w:rPr>
-      </w:pPr>
     </w:p>
     <w:p>
       <w:pPr>
@@ -5636,7 +6604,8 @@
           <w:szCs w:val="20"/>
         </w:rPr>
       </w:pPr>
-      <w:bookmarkStart w:id="8" w:name="_Toc437709968"/>
+      <w:bookmarkStart w:id="11" w:name="_Toc437690766"/>
+      <w:bookmarkEnd w:id="11"/>
       <w:r>
         <w:rPr>
           <w:rFonts w:ascii="Tahoma" w:hAnsi="Tahoma" w:cs="Tahoma"/>
@@ -5653,9 +6622,17 @@
           <w:sz w:val="20"/>
           <w:szCs w:val="20"/>
         </w:rPr>
-        <w:t>retrieved by the right role.</w:t>
-      </w:r>
-      <w:bookmarkEnd w:id="8"/>
+        <w:t>retrieve</w:t>
+      </w:r>
+      <w:r>
+        <w:rPr>
+          <w:rFonts w:ascii="Tahoma" w:hAnsi="Tahoma" w:cs="Tahoma"/>
+          <w:b/>
+          <w:sz w:val="20"/>
+          <w:szCs w:val="20"/>
+        </w:rPr>
+        <w:t>d by the right role.</w:t>
+      </w:r>
     </w:p>
     <w:p>
       <w:pPr>
@@ -5665,13 +6642,15 @@
           <w:numId w:val="10"/>
         </w:numPr>
         <w:ind w:left="1134" w:hanging="567"/>
-        <w:rPr>
-          <w:rFonts w:ascii="Tahoma" w:hAnsi="Tahoma" w:cs="Tahoma"/>
-          <w:b/>
-          <w:sz w:val="20"/>
-          <w:szCs w:val="20"/>
-        </w:rPr>
-      </w:pPr>
+        <w:outlineLvl w:val="2"/>
+        <w:rPr>
+          <w:rFonts w:ascii="Tahoma" w:hAnsi="Tahoma" w:cs="Tahoma"/>
+          <w:b/>
+          <w:sz w:val="20"/>
+          <w:szCs w:val="20"/>
+        </w:rPr>
+      </w:pPr>
+      <w:bookmarkStart w:id="12" w:name="_Toc437690767"/>
       <w:r>
         <w:rPr>
           <w:rFonts w:ascii="Tahoma" w:hAnsi="Tahoma" w:cs="Tahoma"/>
@@ -5680,151 +6659,33 @@
         </w:rPr>
         <w:t>Description</w:t>
       </w:r>
-    </w:p>
-    <w:p>
-      <w:pPr>
-        <w:ind w:left="562"/>
-        <w:rPr>
-          <w:lang w:val="en"/>
-        </w:rPr>
-      </w:pPr>
-      <w:r>
-        <w:rPr>
-          <w:rFonts w:ascii="Tahoma" w:hAnsi="Tahoma" w:cs="Tahoma"/>
-          <w:sz w:val="20"/>
-          <w:szCs w:val="20"/>
-        </w:rPr>
-        <w:t>D</w:t>
-      </w:r>
-      <w:r>
-        <w:rPr>
-          <w:rFonts w:ascii="Tahoma" w:hAnsi="Tahoma" w:cs="Tahoma"/>
-          <w:sz w:val="20"/>
-          <w:szCs w:val="20"/>
-        </w:rPr>
-        <w:t>ocument data</w:t>
-      </w:r>
-      <w:r>
-        <w:rPr>
-          <w:rFonts w:ascii="Tahoma" w:hAnsi="Tahoma" w:cs="Tahoma"/>
-          <w:sz w:val="20"/>
-          <w:szCs w:val="20"/>
-        </w:rPr>
-        <w:t xml:space="preserve"> is </w:t>
-      </w:r>
-      <w:r>
-        <w:rPr>
-          <w:rFonts w:ascii="Tahoma" w:hAnsi="Tahoma" w:cs="Tahoma"/>
-          <w:sz w:val="20"/>
-          <w:szCs w:val="20"/>
-        </w:rPr>
-        <w:t xml:space="preserve">retrieved </w:t>
-      </w:r>
-      <w:r>
-        <w:rPr>
-          <w:rFonts w:ascii="Tahoma" w:hAnsi="Tahoma" w:cs="Tahoma"/>
-          <w:sz w:val="20"/>
-          <w:szCs w:val="20"/>
-        </w:rPr>
-        <w:t xml:space="preserve">by </w:t>
-      </w:r>
-      <w:r>
-        <w:rPr>
-          <w:rFonts w:ascii="Tahoma" w:hAnsi="Tahoma" w:cs="Tahoma"/>
-          <w:sz w:val="20"/>
-          <w:szCs w:val="20"/>
-        </w:rPr>
-        <w:t>t</w:t>
-      </w:r>
-      <w:r>
-        <w:rPr>
-          <w:rFonts w:ascii="Tahoma" w:hAnsi="Tahoma" w:cs="Tahoma"/>
-          <w:sz w:val="20"/>
-          <w:szCs w:val="20"/>
-        </w:rPr>
-        <w:t>he system</w:t>
-      </w:r>
-      <w:r>
-        <w:rPr>
-          <w:rFonts w:ascii="Tahoma" w:hAnsi="Tahoma" w:cs="Tahoma"/>
-          <w:sz w:val="20"/>
-          <w:szCs w:val="20"/>
-        </w:rPr>
-        <w:t xml:space="preserve"> depend on </w:t>
-      </w:r>
-      <w:r>
-        <w:rPr>
-          <w:rFonts w:ascii="Tahoma" w:hAnsi="Tahoma" w:cs="Tahoma"/>
-          <w:sz w:val="20"/>
-          <w:szCs w:val="20"/>
-        </w:rPr>
-        <w:t>role, department of users.</w:t>
-      </w:r>
-      <w:r>
-        <w:rPr>
-          <w:rFonts w:ascii="Tahoma" w:hAnsi="Tahoma" w:cs="Tahoma"/>
-          <w:sz w:val="20"/>
-          <w:szCs w:val="20"/>
-        </w:rPr>
-        <w:t xml:space="preserve"> W</w:t>
-      </w:r>
-      <w:proofErr w:type="spellStart"/>
-      <w:r>
-        <w:rPr>
-          <w:rStyle w:val="hps"/>
-          <w:lang w:val="en"/>
-        </w:rPr>
-        <w:t>ith</w:t>
-      </w:r>
-      <w:proofErr w:type="spellEnd"/>
-      <w:r>
-        <w:rPr>
-          <w:rStyle w:val="shorttext"/>
-          <w:lang w:val="en"/>
-        </w:rPr>
-        <w:t xml:space="preserve"> </w:t>
-      </w:r>
-      <w:r>
-        <w:rPr>
-          <w:rStyle w:val="hps"/>
-          <w:lang w:val="en"/>
-        </w:rPr>
-        <w:t>the</w:t>
-      </w:r>
-      <w:r>
-        <w:rPr>
-          <w:rStyle w:val="shorttext"/>
-          <w:lang w:val="en"/>
-        </w:rPr>
-        <w:t xml:space="preserve"> </w:t>
-      </w:r>
-      <w:r>
-        <w:rPr>
-          <w:rStyle w:val="hps"/>
-          <w:lang w:val="en"/>
-        </w:rPr>
-        <w:t>different</w:t>
-      </w:r>
-      <w:r>
-        <w:rPr>
-          <w:rStyle w:val="shorttext"/>
-          <w:lang w:val="en"/>
-        </w:rPr>
-        <w:t xml:space="preserve"> </w:t>
-      </w:r>
-      <w:r>
-        <w:rPr>
-          <w:rStyle w:val="hps"/>
-          <w:lang w:val="en"/>
-        </w:rPr>
-        <w:t>tabs</w:t>
-      </w:r>
-      <w:r>
-        <w:rPr>
-          <w:rStyle w:val="hps"/>
-          <w:lang w:val="en"/>
-        </w:rPr>
-        <w:t>, it will be displayed different document data such as: tab processing, tab sent. The Manager will have another tab is department sent.</w:t>
+      <w:bookmarkEnd w:id="12"/>
+    </w:p>
+    <w:p>
+      <w:pPr>
+        <w:ind w:left="567"/>
+        <w:outlineLvl w:val="2"/>
+        <w:rPr>
+          <w:rFonts w:ascii="Tahoma" w:hAnsi="Tahoma" w:cs="Tahoma"/>
+          <w:sz w:val="20"/>
+          <w:szCs w:val="20"/>
+        </w:rPr>
+      </w:pPr>
+      <w:r>
+        <w:rPr>
+          <w:rFonts w:ascii="Tahoma" w:hAnsi="Tahoma" w:cs="Tahoma"/>
+          <w:sz w:val="20"/>
+          <w:szCs w:val="20"/>
+        </w:rPr>
+        <w:t>The system must check</w:t>
+      </w:r>
+      <w:r>
+        <w:rPr>
+          <w:rFonts w:ascii="Tahoma" w:hAnsi="Tahoma" w:cs="Tahoma"/>
+          <w:sz w:val="20"/>
+          <w:szCs w:val="20"/>
+        </w:rPr>
+        <w:t xml:space="preserve"> user’s role before retrieval </w:t>
       </w:r>
     </w:p>
     <w:p>
@@ -5835,13 +6696,15 @@
           <w:numId w:val="10"/>
         </w:numPr>
         <w:ind w:left="1134" w:hanging="567"/>
-        <w:rPr>
-          <w:rFonts w:ascii="Tahoma" w:hAnsi="Tahoma" w:cs="Tahoma"/>
-          <w:b/>
-          <w:sz w:val="20"/>
-          <w:szCs w:val="20"/>
-        </w:rPr>
-      </w:pPr>
+        <w:outlineLvl w:val="2"/>
+        <w:rPr>
+          <w:rFonts w:ascii="Tahoma" w:hAnsi="Tahoma" w:cs="Tahoma"/>
+          <w:b/>
+          <w:sz w:val="20"/>
+          <w:szCs w:val="20"/>
+        </w:rPr>
+      </w:pPr>
+      <w:bookmarkStart w:id="13" w:name="_Toc437690768"/>
       <w:r>
         <w:rPr>
           <w:rFonts w:ascii="Tahoma" w:hAnsi="Tahoma" w:cs="Tahoma"/>
@@ -5850,127 +6713,29 @@
         </w:rPr>
         <w:t>Functional Requirements</w:t>
       </w:r>
+      <w:bookmarkEnd w:id="13"/>
     </w:p>
     <w:p>
       <w:pPr>
         <w:pStyle w:val="ListParagraph"/>
-        <w:numPr>
-          <w:ilvl w:val="0"/>
-          <w:numId w:val="32"/>
-        </w:numPr>
-        <w:ind w:left="562" w:firstLine="0"/>
-        <w:rPr>
-          <w:rFonts w:ascii="Tahoma" w:hAnsi="Tahoma" w:cs="Tahoma"/>
-          <w:sz w:val="20"/>
-          <w:szCs w:val="20"/>
-        </w:rPr>
-      </w:pPr>
-      <w:r>
-        <w:rPr>
-          <w:rFonts w:ascii="Tahoma" w:hAnsi="Tahoma" w:cs="Tahoma"/>
-          <w:sz w:val="20"/>
-          <w:szCs w:val="20"/>
-        </w:rPr>
-        <w:t>At</w:t>
-      </w:r>
-      <w:r>
-        <w:rPr>
-          <w:rFonts w:ascii="Tahoma" w:hAnsi="Tahoma" w:cs="Tahoma"/>
-          <w:sz w:val="20"/>
-          <w:szCs w:val="20"/>
-        </w:rPr>
-        <w:t xml:space="preserve"> tab processing document will retrieve </w:t>
-      </w:r>
-      <w:r>
-        <w:rPr>
-          <w:rFonts w:ascii="Tahoma" w:hAnsi="Tahoma" w:cs="Tahoma"/>
-          <w:sz w:val="20"/>
-          <w:szCs w:val="20"/>
-        </w:rPr>
-        <w:t>all documents which have not finished yet by user.</w:t>
-      </w:r>
-    </w:p>
-    <w:p>
-      <w:pPr>
-        <w:pStyle w:val="ListParagraph"/>
-        <w:numPr>
-          <w:ilvl w:val="0"/>
-          <w:numId w:val="32"/>
-        </w:numPr>
-        <w:ind w:left="562" w:firstLine="0"/>
-        <w:rPr>
-          <w:rFonts w:ascii="Tahoma" w:hAnsi="Tahoma" w:cs="Tahoma"/>
-          <w:sz w:val="20"/>
-          <w:szCs w:val="20"/>
-        </w:rPr>
-      </w:pPr>
-      <w:r>
-        <w:rPr>
-          <w:rFonts w:ascii="Tahoma" w:hAnsi="Tahoma" w:cs="Tahoma"/>
-          <w:sz w:val="20"/>
-          <w:szCs w:val="20"/>
-        </w:rPr>
-        <w:t>At tab sent document will retrieve all document which was sent by user.</w:t>
-      </w:r>
-    </w:p>
-    <w:p>
-      <w:pPr>
-        <w:pStyle w:val="ListParagraph"/>
-        <w:numPr>
-          <w:ilvl w:val="0"/>
-          <w:numId w:val="32"/>
-        </w:numPr>
-        <w:ind w:left="562" w:firstLine="0"/>
-        <w:rPr>
-          <w:rFonts w:ascii="Tahoma" w:hAnsi="Tahoma" w:cs="Tahoma"/>
-          <w:sz w:val="20"/>
-          <w:szCs w:val="20"/>
-        </w:rPr>
-      </w:pPr>
-      <w:r>
-        <w:rPr>
-          <w:rFonts w:ascii="Tahoma" w:hAnsi="Tahoma" w:cs="Tahoma"/>
-          <w:sz w:val="20"/>
-          <w:szCs w:val="20"/>
-        </w:rPr>
-        <w:t xml:space="preserve">At tab department sent will </w:t>
-      </w:r>
-      <w:r>
-        <w:rPr>
-          <w:rFonts w:ascii="Tahoma" w:hAnsi="Tahoma" w:cs="Tahoma"/>
-          <w:sz w:val="20"/>
-          <w:szCs w:val="20"/>
-        </w:rPr>
-        <w:t>retrieve all document which was sent by</w:t>
-      </w:r>
-      <w:r>
-        <w:rPr>
-          <w:rFonts w:ascii="Tahoma" w:hAnsi="Tahoma" w:cs="Tahoma"/>
-          <w:sz w:val="20"/>
-          <w:szCs w:val="20"/>
-        </w:rPr>
-        <w:t xml:space="preserve"> all user in that department – Only the Manager see this </w:t>
-      </w:r>
-      <w:proofErr w:type="gramStart"/>
-      <w:r>
-        <w:rPr>
-          <w:rFonts w:ascii="Tahoma" w:hAnsi="Tahoma" w:cs="Tahoma"/>
-          <w:sz w:val="20"/>
-          <w:szCs w:val="20"/>
-        </w:rPr>
-        <w:t>tab</w:t>
-      </w:r>
-      <w:bookmarkStart w:id="9" w:name="_GoBack"/>
-      <w:bookmarkEnd w:id="9"/>
-      <w:r>
-        <w:rPr>
-          <w:rFonts w:ascii="Tahoma" w:hAnsi="Tahoma" w:cs="Tahoma"/>
-          <w:sz w:val="20"/>
-          <w:szCs w:val="20"/>
-        </w:rPr>
-        <w:t>.</w:t>
-      </w:r>
-      <w:proofErr w:type="gramEnd"/>
+        <w:rPr>
+          <w:rFonts w:ascii="Tahoma" w:hAnsi="Tahoma" w:cs="Tahoma"/>
+          <w:b/>
+          <w:sz w:val="20"/>
+          <w:szCs w:val="20"/>
+        </w:rPr>
+      </w:pPr>
+    </w:p>
+    <w:p>
+      <w:pPr>
+        <w:outlineLvl w:val="2"/>
+        <w:rPr>
+          <w:rFonts w:ascii="Tahoma" w:hAnsi="Tahoma" w:cs="Tahoma"/>
+          <w:b/>
+          <w:sz w:val="20"/>
+          <w:szCs w:val="20"/>
+        </w:rPr>
+      </w:pPr>
     </w:p>
     <w:p>
       <w:pPr>
@@ -5996,8 +6761,8 @@
         </w:rPr>
         <w:t xml:space="preserve"> </w:t>
       </w:r>
-      <w:bookmarkStart w:id="10" w:name="_Toc437709969"/>
-      <w:bookmarkEnd w:id="10"/>
+      <w:bookmarkStart w:id="14" w:name="_Toc437690769"/>
+      <w:bookmarkEnd w:id="14"/>
     </w:p>
     <w:p>
       <w:pPr>
@@ -6007,13 +6772,15 @@
           <w:numId w:val="16"/>
         </w:numPr>
         <w:ind w:left="1134" w:hanging="567"/>
-        <w:rPr>
-          <w:rFonts w:ascii="Tahoma" w:hAnsi="Tahoma" w:cs="Tahoma"/>
-          <w:b/>
-          <w:sz w:val="20"/>
-          <w:szCs w:val="20"/>
-        </w:rPr>
-      </w:pPr>
+        <w:outlineLvl w:val="2"/>
+        <w:rPr>
+          <w:rFonts w:ascii="Tahoma" w:hAnsi="Tahoma" w:cs="Tahoma"/>
+          <w:b/>
+          <w:sz w:val="20"/>
+          <w:szCs w:val="20"/>
+        </w:rPr>
+      </w:pPr>
+      <w:bookmarkStart w:id="15" w:name="_Toc437690770"/>
       <w:r>
         <w:rPr>
           <w:rFonts w:ascii="Tahoma" w:hAnsi="Tahoma" w:cs="Tahoma"/>
@@ -6022,6 +6789,7 @@
         </w:rPr>
         <w:t>Description</w:t>
       </w:r>
+      <w:bookmarkEnd w:id="15"/>
     </w:p>
     <w:p>
       <w:pPr>
@@ -6031,13 +6799,15 @@
           <w:numId w:val="16"/>
         </w:numPr>
         <w:ind w:left="1134" w:hanging="567"/>
-        <w:rPr>
-          <w:rFonts w:ascii="Tahoma" w:hAnsi="Tahoma" w:cs="Tahoma"/>
-          <w:b/>
-          <w:sz w:val="20"/>
-          <w:szCs w:val="20"/>
-        </w:rPr>
-      </w:pPr>
+        <w:outlineLvl w:val="2"/>
+        <w:rPr>
+          <w:rFonts w:ascii="Tahoma" w:hAnsi="Tahoma" w:cs="Tahoma"/>
+          <w:b/>
+          <w:sz w:val="20"/>
+          <w:szCs w:val="20"/>
+        </w:rPr>
+      </w:pPr>
+      <w:bookmarkStart w:id="16" w:name="_Toc437690771"/>
       <w:r>
         <w:rPr>
           <w:rFonts w:ascii="Tahoma" w:hAnsi="Tahoma" w:cs="Tahoma"/>
@@ -6046,6 +6816,7 @@
         </w:rPr>
         <w:t>Functional Requirements</w:t>
       </w:r>
+      <w:bookmarkEnd w:id="16"/>
     </w:p>
     <w:p>
       <w:pPr>
@@ -6071,8 +6842,8 @@
         </w:rPr>
         <w:t xml:space="preserve"> </w:t>
       </w:r>
-      <w:bookmarkStart w:id="11" w:name="_Toc437709970"/>
-      <w:bookmarkEnd w:id="11"/>
+      <w:bookmarkStart w:id="17" w:name="_Toc437690772"/>
+      <w:bookmarkEnd w:id="17"/>
     </w:p>
     <w:p>
       <w:pPr>
@@ -6145,8 +6916,8 @@
         </w:rPr>
         <w:t xml:space="preserve">  </w:t>
       </w:r>
-      <w:bookmarkStart w:id="12" w:name="_Toc437709971"/>
-      <w:bookmarkEnd w:id="12"/>
+      <w:bookmarkStart w:id="18" w:name="_Toc437690773"/>
+      <w:bookmarkEnd w:id="18"/>
     </w:p>
     <w:p>
       <w:pPr>
@@ -6218,8 +6989,8 @@
         </w:rPr>
         <w:t xml:space="preserve"> </w:t>
       </w:r>
-      <w:bookmarkStart w:id="13" w:name="_Toc437709972"/>
-      <w:bookmarkEnd w:id="13"/>
+      <w:bookmarkStart w:id="19" w:name="_Toc437690774"/>
+      <w:bookmarkEnd w:id="19"/>
     </w:p>
     <w:p>
       <w:pPr>
@@ -6711,7 +7482,6 @@
           <w:sz w:val="20"/>
           <w:szCs w:val="20"/>
         </w:rPr>
-        <w:lastRenderedPageBreak/>
         <w:t xml:space="preserve"> </w:t>
       </w:r>
     </w:p>
@@ -6788,7 +7558,7 @@
           <w:szCs w:val="24"/>
         </w:rPr>
       </w:pPr>
-      <w:bookmarkStart w:id="14" w:name="_Toc437709973"/>
+      <w:bookmarkStart w:id="20" w:name="_Toc437690775"/>
       <w:r>
         <w:rPr>
           <w:rFonts w:ascii="Tahoma" w:hAnsi="Tahoma" w:cs="Tahoma"/>
@@ -6825,7 +7595,7 @@
         </w:rPr>
         <w:t xml:space="preserve"> and Technology</w:t>
       </w:r>
-      <w:bookmarkEnd w:id="14"/>
+      <w:bookmarkEnd w:id="20"/>
     </w:p>
     <w:p>
       <w:pPr>
@@ -6841,15 +7611,16 @@
           <w:b/>
         </w:rPr>
       </w:pPr>
-      <w:bookmarkStart w:id="15" w:name="_Toc437709974"/>
-      <w:r>
-        <w:rPr>
-          <w:rFonts w:ascii="Tahoma" w:hAnsi="Tahoma" w:cs="Tahoma"/>
-          <w:b/>
-        </w:rPr>
+      <w:bookmarkStart w:id="21" w:name="_Toc437690776"/>
+      <w:r>
+        <w:rPr>
+          <w:rFonts w:ascii="Tahoma" w:hAnsi="Tahoma" w:cs="Tahoma"/>
+          <w:b/>
+        </w:rPr>
+        <w:lastRenderedPageBreak/>
         <w:t>System requirements</w:t>
       </w:r>
-      <w:bookmarkEnd w:id="15"/>
+      <w:bookmarkEnd w:id="21"/>
     </w:p>
     <w:p>
       <w:pPr>
@@ -6884,13 +7655,15 @@
           <w:numId w:val="27"/>
         </w:numPr>
         <w:ind w:left="1701" w:hanging="850"/>
-        <w:rPr>
-          <w:rFonts w:ascii="Tahoma" w:hAnsi="Tahoma" w:cs="Tahoma"/>
-          <w:b/>
-          <w:sz w:val="20"/>
-          <w:szCs w:val="20"/>
-        </w:rPr>
-      </w:pPr>
+        <w:outlineLvl w:val="2"/>
+        <w:rPr>
+          <w:rFonts w:ascii="Tahoma" w:hAnsi="Tahoma" w:cs="Tahoma"/>
+          <w:b/>
+          <w:sz w:val="20"/>
+          <w:szCs w:val="20"/>
+        </w:rPr>
+      </w:pPr>
+      <w:bookmarkStart w:id="22" w:name="_Toc437690777"/>
       <w:r>
         <w:rPr>
           <w:rFonts w:ascii="Tahoma" w:hAnsi="Tahoma" w:cs="Tahoma"/>
@@ -6900,6 +7673,7 @@
         </w:rPr>
         <w:t>Server</w:t>
       </w:r>
+      <w:bookmarkEnd w:id="22"/>
     </w:p>
     <w:tbl>
       <w:tblPr>
@@ -7124,13 +7898,15 @@
           <w:numId w:val="27"/>
         </w:numPr>
         <w:ind w:left="1701" w:hanging="850"/>
-        <w:rPr>
-          <w:rFonts w:ascii="Tahoma" w:hAnsi="Tahoma" w:cs="Tahoma"/>
-          <w:b/>
-          <w:sz w:val="20"/>
-          <w:szCs w:val="20"/>
-        </w:rPr>
-      </w:pPr>
+        <w:outlineLvl w:val="2"/>
+        <w:rPr>
+          <w:rFonts w:ascii="Tahoma" w:hAnsi="Tahoma" w:cs="Tahoma"/>
+          <w:b/>
+          <w:sz w:val="20"/>
+          <w:szCs w:val="20"/>
+        </w:rPr>
+      </w:pPr>
+      <w:bookmarkStart w:id="23" w:name="_Toc437690778"/>
       <w:r>
         <w:rPr>
           <w:rFonts w:ascii="Tahoma" w:hAnsi="Tahoma" w:cs="Tahoma"/>
@@ -7140,6 +7916,7 @@
         </w:rPr>
         <w:t>Client</w:t>
       </w:r>
+      <w:bookmarkEnd w:id="23"/>
     </w:p>
     <w:tbl>
       <w:tblPr>
@@ -7451,13 +8228,15 @@
           <w:numId w:val="27"/>
         </w:numPr>
         <w:ind w:left="1701" w:hanging="850"/>
-        <w:rPr>
-          <w:rFonts w:ascii="Tahoma" w:hAnsi="Tahoma" w:cs="Tahoma"/>
-          <w:b/>
-          <w:sz w:val="20"/>
-          <w:szCs w:val="20"/>
-        </w:rPr>
-      </w:pPr>
+        <w:outlineLvl w:val="2"/>
+        <w:rPr>
+          <w:rFonts w:ascii="Tahoma" w:hAnsi="Tahoma" w:cs="Tahoma"/>
+          <w:b/>
+          <w:sz w:val="20"/>
+          <w:szCs w:val="20"/>
+        </w:rPr>
+      </w:pPr>
+      <w:bookmarkStart w:id="24" w:name="_Toc437690779"/>
       <w:r>
         <w:rPr>
           <w:rFonts w:ascii="Tahoma" w:hAnsi="Tahoma" w:cs="Tahoma"/>
@@ -7467,6 +8246,7 @@
         </w:rPr>
         <w:t>Server</w:t>
       </w:r>
+      <w:bookmarkEnd w:id="24"/>
     </w:p>
     <w:tbl>
       <w:tblPr>
@@ -7668,6 +8448,12 @@
                 <w:szCs w:val="20"/>
               </w:rPr>
               <w:br/>
+            </w:r>
+            <w:r>
+              <w:rPr>
+                <w:rFonts w:cs="Tahoma"/>
+                <w:szCs w:val="20"/>
+              </w:rPr>
               <w:t>Glassfish server 4.0</w:t>
             </w:r>
           </w:p>
@@ -7693,13 +8479,15 @@
           <w:numId w:val="27"/>
         </w:numPr>
         <w:ind w:left="1701" w:hanging="850"/>
-        <w:rPr>
-          <w:rFonts w:ascii="Tahoma" w:hAnsi="Tahoma" w:cs="Tahoma"/>
-          <w:b/>
-          <w:sz w:val="20"/>
-          <w:szCs w:val="20"/>
-        </w:rPr>
-      </w:pPr>
+        <w:outlineLvl w:val="2"/>
+        <w:rPr>
+          <w:rFonts w:ascii="Tahoma" w:hAnsi="Tahoma" w:cs="Tahoma"/>
+          <w:b/>
+          <w:sz w:val="20"/>
+          <w:szCs w:val="20"/>
+        </w:rPr>
+      </w:pPr>
+      <w:bookmarkStart w:id="25" w:name="_Toc437690780"/>
       <w:r>
         <w:rPr>
           <w:rFonts w:ascii="Tahoma" w:hAnsi="Tahoma" w:cs="Tahoma"/>
@@ -7709,6 +8497,7 @@
         </w:rPr>
         <w:t>Client</w:t>
       </w:r>
+      <w:bookmarkEnd w:id="25"/>
     </w:p>
     <w:tbl>
       <w:tblPr>
@@ -7845,7 +8634,7 @@
           <w:b/>
         </w:rPr>
       </w:pPr>
-      <w:bookmarkStart w:id="16" w:name="_Toc437709975"/>
+      <w:bookmarkStart w:id="26" w:name="_Toc437690781"/>
       <w:r>
         <w:rPr>
           <w:rFonts w:ascii="Tahoma" w:hAnsi="Tahoma" w:cs="Tahoma"/>
@@ -7853,7 +8642,7 @@
         </w:rPr>
         <w:t>Development software</w:t>
       </w:r>
-      <w:bookmarkEnd w:id="16"/>
+      <w:bookmarkEnd w:id="26"/>
     </w:p>
     <w:p>
       <w:pPr>
@@ -7900,7 +8689,13 @@
         <w:rPr>
           <w:rFonts w:cs="Tahoma"/>
         </w:rPr>
-        <w:t xml:space="preserve"> IDE</w:t>
+        <w:t xml:space="preserve"> </w:t>
+      </w:r>
+      <w:r>
+        <w:rPr>
+          <w:rFonts w:cs="Tahoma"/>
+        </w:rPr>
+        <w:t>IDE</w:t>
       </w:r>
     </w:p>
     <w:p>
@@ -7917,7 +8712,13 @@
         <w:rPr>
           <w:rFonts w:cs="Tahoma"/>
         </w:rPr>
-        <w:t>Java SDK 1.7</w:t>
+        <w:t>Java SDK 1.</w:t>
+      </w:r>
+      <w:r>
+        <w:rPr>
+          <w:rFonts w:cs="Tahoma"/>
+        </w:rPr>
+        <w:t>7</w:t>
       </w:r>
     </w:p>
     <w:p>
@@ -7951,7 +8752,25 @@
         <w:rPr>
           <w:rFonts w:cs="Tahoma"/>
         </w:rPr>
-        <w:t>Microsoft SQL Server 2005 SP2</w:t>
+        <w:t>Microsoft SQL Server 2</w:t>
+      </w:r>
+      <w:r>
+        <w:rPr>
+          <w:rFonts w:cs="Tahoma"/>
+        </w:rPr>
+        <w:t>00</w:t>
+      </w:r>
+      <w:r>
+        <w:rPr>
+          <w:rFonts w:cs="Tahoma"/>
+        </w:rPr>
+        <w:t>5</w:t>
+      </w:r>
+      <w:r>
+        <w:rPr>
+          <w:rFonts w:cs="Tahoma"/>
+        </w:rPr>
+        <w:t xml:space="preserve"> SP2</w:t>
       </w:r>
     </w:p>
     <w:p>
@@ -7968,7 +8787,13 @@
         <w:rPr>
           <w:rFonts w:cs="Tahoma"/>
         </w:rPr>
-        <w:t>Internet Explorer 7.0</w:t>
+        <w:t>Internet Explorer 7</w:t>
+      </w:r>
+      <w:r>
+        <w:rPr>
+          <w:rFonts w:cs="Tahoma"/>
+        </w:rPr>
+        <w:t>.0</w:t>
       </w:r>
     </w:p>
     <w:p>
@@ -7994,7 +8819,7 @@
           <w:szCs w:val="24"/>
         </w:rPr>
       </w:pPr>
-      <w:bookmarkStart w:id="17" w:name="_Toc437709976"/>
+      <w:bookmarkStart w:id="27" w:name="_Toc437690782"/>
       <w:r>
         <w:rPr>
           <w:rFonts w:ascii="Tahoma" w:hAnsi="Tahoma" w:cs="Tahoma"/>
@@ -8002,7 +8827,7 @@
         </w:rPr>
         <w:t>Technology</w:t>
       </w:r>
-      <w:bookmarkEnd w:id="17"/>
+      <w:bookmarkEnd w:id="27"/>
     </w:p>
     <w:p>
       <w:pPr>
@@ -8485,7 +9310,7 @@
         </w:rPr>
         <w:t xml:space="preserve"> </w:t>
       </w:r>
-      <w:bookmarkStart w:id="18" w:name="_Toc437709977"/>
+      <w:bookmarkStart w:id="28" w:name="_Toc437690783"/>
       <w:proofErr w:type="spellStart"/>
       <w:r>
         <w:rPr>
@@ -8496,7 +9321,7 @@
         </w:rPr>
         <w:t>Tasksheet</w:t>
       </w:r>
-      <w:bookmarkEnd w:id="18"/>
+      <w:bookmarkEnd w:id="28"/>
       <w:proofErr w:type="spellEnd"/>
     </w:p>
     <w:p>
@@ -9378,7 +10203,6 @@
               <w:rPr>
                 <w:rFonts w:asciiTheme="majorHAnsi" w:hAnsiTheme="majorHAnsi" w:cstheme="majorHAnsi"/>
               </w:rPr>
-              <w:lastRenderedPageBreak/>
               <w:t>04</w:t>
             </w:r>
           </w:p>
@@ -9632,6 +10456,7 @@
               <w:rPr>
                 <w:rFonts w:asciiTheme="majorHAnsi" w:hAnsiTheme="majorHAnsi" w:cstheme="majorHAnsi"/>
               </w:rPr>
+              <w:lastRenderedPageBreak/>
               <w:t>06</w:t>
             </w:r>
           </w:p>
@@ -9652,8 +10477,8 @@
                 <w:szCs w:val="23"/>
               </w:rPr>
             </w:pPr>
-            <w:bookmarkStart w:id="19" w:name="OLE_LINK32"/>
-            <w:bookmarkStart w:id="20" w:name="OLE_LINK33"/>
+            <w:bookmarkStart w:id="29" w:name="OLE_LINK32"/>
+            <w:bookmarkStart w:id="30" w:name="OLE_LINK33"/>
             <w:proofErr w:type="spellStart"/>
             <w:r>
               <w:rPr>
@@ -9663,8 +10488,8 @@
               </w:rPr>
               <w:t>Tasksheet</w:t>
             </w:r>
-            <w:bookmarkEnd w:id="19"/>
-            <w:bookmarkEnd w:id="20"/>
+            <w:bookmarkEnd w:id="29"/>
+            <w:bookmarkEnd w:id="30"/>
             <w:proofErr w:type="spellEnd"/>
           </w:p>
         </w:tc>
@@ -10223,7 +11048,7 @@
 </file>
 
 <file path=word/endnotes.xml><?xml version="1.0" encoding="utf-8"?>
-<w:endnotes xmlns:wpc="http://schemas.microsoft.com/office/word/2010/wordprocessingCanvas" xmlns:mc="http://schemas.openxmlformats.org/markup-compatibility/2006" xmlns:o="urn:schemas-microsoft-com:office:office" xmlns:r="http://schemas.openxmlformats.org/officeDocument/2006/relationships" xmlns:m="http://schemas.openxmlformats.org/officeDocument/2006/math" xmlns:v="urn:schemas-microsoft-com:vml" xmlns:wp14="http://schemas.microsoft.com/office/word/2010/wordprocessingDrawing" xmlns:wp="http://schemas.openxmlformats.org/drawingml/2006/wordprocessingDrawing" xmlns:w10="urn:schemas-microsoft-com:office:word" xmlns:w="http://schemas.openxmlformats.org/wordprocessingml/2006/main" xmlns:w14="http://schemas.microsoft.com/office/word/2010/wordml" xmlns:w15="http://schemas.microsoft.com/office/word/2012/wordml" xmlns:wpg="http://schemas.microsoft.com/office/word/2010/wordprocessingGroup" xmlns:wpi="http://schemas.microsoft.com/office/word/2010/wordprocessingInk" xmlns:wne="http://schemas.microsoft.com/office/word/2006/wordml" xmlns:wps="http://schemas.microsoft.com/office/word/2010/wordprocessingShape" mc:Ignorable="w14 w15 wp14">
+<w:endnotes xmlns:wpc="http://schemas.microsoft.com/office/word/2010/wordprocessingCanvas" xmlns:cx="http://schemas.microsoft.com/office/drawing/2014/chartex" xmlns:cx1="http://schemas.microsoft.com/office/drawing/2015/9/8/chartex" xmlns:mc="http://schemas.openxmlformats.org/markup-compatibility/2006" xmlns:o="urn:schemas-microsoft-com:office:office" xmlns:r="http://schemas.openxmlformats.org/officeDocument/2006/relationships" xmlns:m="http://schemas.openxmlformats.org/officeDocument/2006/math" xmlns:v="urn:schemas-microsoft-com:vml" xmlns:wp14="http://schemas.microsoft.com/office/word/2010/wordprocessingDrawing" xmlns:wp="http://schemas.openxmlformats.org/drawingml/2006/wordprocessingDrawing" xmlns:w10="urn:schemas-microsoft-com:office:word" xmlns:w="http://schemas.openxmlformats.org/wordprocessingml/2006/main" xmlns:w14="http://schemas.microsoft.com/office/word/2010/wordml" xmlns:w15="http://schemas.microsoft.com/office/word/2012/wordml" xmlns:w16se="http://schemas.microsoft.com/office/word/2015/wordml/symex" xmlns:wpg="http://schemas.microsoft.com/office/word/2010/wordprocessingGroup" xmlns:wpi="http://schemas.microsoft.com/office/word/2010/wordprocessingInk" xmlns:wne="http://schemas.microsoft.com/office/word/2006/wordml" xmlns:wps="http://schemas.microsoft.com/office/word/2010/wordprocessingShape" mc:Ignorable="w14 w15 w16se wp14">
   <w:endnote w:type="separator" w:id="-1">
     <w:p>
       <w:r>
@@ -10242,7 +11067,7 @@
 </file>
 
 <file path=word/footer1.xml><?xml version="1.0" encoding="utf-8"?>
-<w:ftr xmlns:wpc="http://schemas.microsoft.com/office/word/2010/wordprocessingCanvas" xmlns:mc="http://schemas.openxmlformats.org/markup-compatibility/2006" xmlns:o="urn:schemas-microsoft-com:office:office" xmlns:r="http://schemas.openxmlformats.org/officeDocument/2006/relationships" xmlns:m="http://schemas.openxmlformats.org/officeDocument/2006/math" xmlns:v="urn:schemas-microsoft-com:vml" xmlns:wp14="http://schemas.microsoft.com/office/word/2010/wordprocessingDrawing" xmlns:wp="http://schemas.openxmlformats.org/drawingml/2006/wordprocessingDrawing" xmlns:w10="urn:schemas-microsoft-com:office:word" xmlns:w="http://schemas.openxmlformats.org/wordprocessingml/2006/main" xmlns:w14="http://schemas.microsoft.com/office/word/2010/wordml" xmlns:w15="http://schemas.microsoft.com/office/word/2012/wordml" xmlns:wpg="http://schemas.microsoft.com/office/word/2010/wordprocessingGroup" xmlns:wpi="http://schemas.microsoft.com/office/word/2010/wordprocessingInk" xmlns:wne="http://schemas.microsoft.com/office/word/2006/wordml" xmlns:wps="http://schemas.microsoft.com/office/word/2010/wordprocessingShape" mc:Ignorable="w14 w15 wp14">
+<w:ftr xmlns:wpc="http://schemas.microsoft.com/office/word/2010/wordprocessingCanvas" xmlns:cx="http://schemas.microsoft.com/office/drawing/2014/chartex" xmlns:cx1="http://schemas.microsoft.com/office/drawing/2015/9/8/chartex" xmlns:mc="http://schemas.openxmlformats.org/markup-compatibility/2006" xmlns:o="urn:schemas-microsoft-com:office:office" xmlns:r="http://schemas.openxmlformats.org/officeDocument/2006/relationships" xmlns:m="http://schemas.openxmlformats.org/officeDocument/2006/math" xmlns:v="urn:schemas-microsoft-com:vml" xmlns:wp14="http://schemas.microsoft.com/office/word/2010/wordprocessingDrawing" xmlns:wp="http://schemas.openxmlformats.org/drawingml/2006/wordprocessingDrawing" xmlns:w10="urn:schemas-microsoft-com:office:word" xmlns:w="http://schemas.openxmlformats.org/wordprocessingml/2006/main" xmlns:w14="http://schemas.microsoft.com/office/word/2010/wordml" xmlns:w15="http://schemas.microsoft.com/office/word/2012/wordml" xmlns:w16se="http://schemas.microsoft.com/office/word/2015/wordml/symex" xmlns:wpg="http://schemas.microsoft.com/office/word/2010/wordprocessingGroup" xmlns:wpi="http://schemas.microsoft.com/office/word/2010/wordprocessingInk" xmlns:wne="http://schemas.microsoft.com/office/word/2006/wordml" xmlns:wps="http://schemas.microsoft.com/office/word/2010/wordprocessingShape" mc:Ignorable="w14 w15 w16se wp14">
   <w:tbl>
     <w:tblPr>
       <w:tblW w:w="10207" w:type="dxa"/>
@@ -10390,7 +11215,7 @@
 </file>
 
 <file path=word/footnotes.xml><?xml version="1.0" encoding="utf-8"?>
-<w:footnotes xmlns:wpc="http://schemas.microsoft.com/office/word/2010/wordprocessingCanvas" xmlns:mc="http://schemas.openxmlformats.org/markup-compatibility/2006" xmlns:o="urn:schemas-microsoft-com:office:office" xmlns:r="http://schemas.openxmlformats.org/officeDocument/2006/relationships" xmlns:m="http://schemas.openxmlformats.org/officeDocument/2006/math" xmlns:v="urn:schemas-microsoft-com:vml" xmlns:wp14="http://schemas.microsoft.com/office/word/2010/wordprocessingDrawing" xmlns:wp="http://schemas.openxmlformats.org/drawingml/2006/wordprocessingDrawing" xmlns:w10="urn:schemas-microsoft-com:office:word" xmlns:w="http://schemas.openxmlformats.org/wordprocessingml/2006/main" xmlns:w14="http://schemas.microsoft.com/office/word/2010/wordml" xmlns:w15="http://schemas.microsoft.com/office/word/2012/wordml" xmlns:wpg="http://schemas.microsoft.com/office/word/2010/wordprocessingGroup" xmlns:wpi="http://schemas.microsoft.com/office/word/2010/wordprocessingInk" xmlns:wne="http://schemas.microsoft.com/office/word/2006/wordml" xmlns:wps="http://schemas.microsoft.com/office/word/2010/wordprocessingShape" mc:Ignorable="w14 w15 wp14">
+<w:footnotes xmlns:wpc="http://schemas.microsoft.com/office/word/2010/wordprocessingCanvas" xmlns:cx="http://schemas.microsoft.com/office/drawing/2014/chartex" xmlns:cx1="http://schemas.microsoft.com/office/drawing/2015/9/8/chartex" xmlns:mc="http://schemas.openxmlformats.org/markup-compatibility/2006" xmlns:o="urn:schemas-microsoft-com:office:office" xmlns:r="http://schemas.openxmlformats.org/officeDocument/2006/relationships" xmlns:m="http://schemas.openxmlformats.org/officeDocument/2006/math" xmlns:v="urn:schemas-microsoft-com:vml" xmlns:wp14="http://schemas.microsoft.com/office/word/2010/wordprocessingDrawing" xmlns:wp="http://schemas.openxmlformats.org/drawingml/2006/wordprocessingDrawing" xmlns:w10="urn:schemas-microsoft-com:office:word" xmlns:w="http://schemas.openxmlformats.org/wordprocessingml/2006/main" xmlns:w14="http://schemas.microsoft.com/office/word/2010/wordml" xmlns:w15="http://schemas.microsoft.com/office/word/2012/wordml" xmlns:w16se="http://schemas.microsoft.com/office/word/2015/wordml/symex" xmlns:wpg="http://schemas.microsoft.com/office/word/2010/wordprocessingGroup" xmlns:wpi="http://schemas.microsoft.com/office/word/2010/wordprocessingInk" xmlns:wne="http://schemas.microsoft.com/office/word/2006/wordml" xmlns:wps="http://schemas.microsoft.com/office/word/2010/wordprocessingShape" mc:Ignorable="w14 w15 w16se wp14">
   <w:footnote w:type="separator" w:id="-1">
     <w:p>
       <w:r>
@@ -10409,7 +11234,7 @@
 </file>
 
 <file path=word/header1.xml><?xml version="1.0" encoding="utf-8"?>
-<w:hdr xmlns:wpc="http://schemas.microsoft.com/office/word/2010/wordprocessingCanvas" xmlns:mc="http://schemas.openxmlformats.org/markup-compatibility/2006" xmlns:o="urn:schemas-microsoft-com:office:office" xmlns:r="http://schemas.openxmlformats.org/officeDocument/2006/relationships" xmlns:m="http://schemas.openxmlformats.org/officeDocument/2006/math" xmlns:v="urn:schemas-microsoft-com:vml" xmlns:wp14="http://schemas.microsoft.com/office/word/2010/wordprocessingDrawing" xmlns:wp="http://schemas.openxmlformats.org/drawingml/2006/wordprocessingDrawing" xmlns:w10="urn:schemas-microsoft-com:office:word" xmlns:w="http://schemas.openxmlformats.org/wordprocessingml/2006/main" xmlns:w14="http://schemas.microsoft.com/office/word/2010/wordml" xmlns:w15="http://schemas.microsoft.com/office/word/2012/wordml" xmlns:wpg="http://schemas.microsoft.com/office/word/2010/wordprocessingGroup" xmlns:wpi="http://schemas.microsoft.com/office/word/2010/wordprocessingInk" xmlns:wne="http://schemas.microsoft.com/office/word/2006/wordml" xmlns:wps="http://schemas.microsoft.com/office/word/2010/wordprocessingShape" mc:Ignorable="w14 w15 wp14">
+<w:hdr xmlns:wpc="http://schemas.microsoft.com/office/word/2010/wordprocessingCanvas" xmlns:cx="http://schemas.microsoft.com/office/drawing/2014/chartex" xmlns:cx1="http://schemas.microsoft.com/office/drawing/2015/9/8/chartex" xmlns:mc="http://schemas.openxmlformats.org/markup-compatibility/2006" xmlns:o="urn:schemas-microsoft-com:office:office" xmlns:r="http://schemas.openxmlformats.org/officeDocument/2006/relationships" xmlns:m="http://schemas.openxmlformats.org/officeDocument/2006/math" xmlns:v="urn:schemas-microsoft-com:vml" xmlns:wp14="http://schemas.microsoft.com/office/word/2010/wordprocessingDrawing" xmlns:wp="http://schemas.openxmlformats.org/drawingml/2006/wordprocessingDrawing" xmlns:w10="urn:schemas-microsoft-com:office:word" xmlns:w="http://schemas.openxmlformats.org/wordprocessingml/2006/main" xmlns:w14="http://schemas.microsoft.com/office/word/2010/wordml" xmlns:w15="http://schemas.microsoft.com/office/word/2012/wordml" xmlns:w16se="http://schemas.microsoft.com/office/word/2015/wordml/symex" xmlns:wpg="http://schemas.microsoft.com/office/word/2010/wordprocessingGroup" xmlns:wpi="http://schemas.microsoft.com/office/word/2010/wordprocessingInk" xmlns:wne="http://schemas.microsoft.com/office/word/2006/wordml" xmlns:wps="http://schemas.microsoft.com/office/word/2010/wordprocessingShape" mc:Ignorable="w14 w15 w16se wp14">
   <w:tbl>
     <w:tblPr>
       <w:tblW w:w="10916" w:type="dxa"/>
@@ -10671,7 +11496,7 @@
               <w:sz w:val="20"/>
               <w:szCs w:val="20"/>
             </w:rPr>
-            <w:t>5</w:t>
+            <w:t>8</w:t>
           </w:r>
           <w:r>
             <w:rPr>
@@ -10695,7 +11520,7 @@
 </file>
 
 <file path=word/numbering.xml><?xml version="1.0" encoding="utf-8"?>
-<w:numbering xmlns:wpc="http://schemas.microsoft.com/office/word/2010/wordprocessingCanvas" xmlns:mc="http://schemas.openxmlformats.org/markup-compatibility/2006" xmlns:o="urn:schemas-microsoft-com:office:office" xmlns:r="http://schemas.openxmlformats.org/officeDocument/2006/relationships" xmlns:m="http://schemas.openxmlformats.org/officeDocument/2006/math" xmlns:v="urn:schemas-microsoft-com:vml" xmlns:wp14="http://schemas.microsoft.com/office/word/2010/wordprocessingDrawing" xmlns:wp="http://schemas.openxmlformats.org/drawingml/2006/wordprocessingDrawing" xmlns:w10="urn:schemas-microsoft-com:office:word" xmlns:w="http://schemas.openxmlformats.org/wordprocessingml/2006/main" xmlns:w14="http://schemas.microsoft.com/office/word/2010/wordml" xmlns:w15="http://schemas.microsoft.com/office/word/2012/wordml" xmlns:wpg="http://schemas.microsoft.com/office/word/2010/wordprocessingGroup" xmlns:wpi="http://schemas.microsoft.com/office/word/2010/wordprocessingInk" xmlns:wne="http://schemas.microsoft.com/office/word/2006/wordml" xmlns:wps="http://schemas.microsoft.com/office/word/2010/wordprocessingShape" mc:Ignorable="w14 w15 wp14">
+<w:numbering xmlns:wpc="http://schemas.microsoft.com/office/word/2010/wordprocessingCanvas" xmlns:cx="http://schemas.microsoft.com/office/drawing/2014/chartex" xmlns:cx1="http://schemas.microsoft.com/office/drawing/2015/9/8/chartex" xmlns:mc="http://schemas.openxmlformats.org/markup-compatibility/2006" xmlns:o="urn:schemas-microsoft-com:office:office" xmlns:r="http://schemas.openxmlformats.org/officeDocument/2006/relationships" xmlns:m="http://schemas.openxmlformats.org/officeDocument/2006/math" xmlns:v="urn:schemas-microsoft-com:vml" xmlns:wp14="http://schemas.microsoft.com/office/word/2010/wordprocessingDrawing" xmlns:wp="http://schemas.openxmlformats.org/drawingml/2006/wordprocessingDrawing" xmlns:w10="urn:schemas-microsoft-com:office:word" xmlns:w="http://schemas.openxmlformats.org/wordprocessingml/2006/main" xmlns:w14="http://schemas.microsoft.com/office/word/2010/wordml" xmlns:w15="http://schemas.microsoft.com/office/word/2012/wordml" xmlns:w16se="http://schemas.microsoft.com/office/word/2015/wordml/symex" xmlns:wpg="http://schemas.microsoft.com/office/word/2010/wordprocessingGroup" xmlns:wpi="http://schemas.microsoft.com/office/word/2010/wordprocessingInk" xmlns:wne="http://schemas.microsoft.com/office/word/2006/wordml" xmlns:wps="http://schemas.microsoft.com/office/word/2010/wordprocessingShape" mc:Ignorable="w14 w15 w16se wp14">
   <w:abstractNum w:abstractNumId="0" w15:restartNumberingAfterBreak="0">
     <w:nsid w:val="049C069C"/>
     <w:multiLevelType w:val="multilevel"/>
@@ -12024,119 +12849,6 @@
     </w:lvl>
   </w:abstractNum>
   <w:abstractNum w:abstractNumId="11" w15:restartNumberingAfterBreak="0">
-    <w:nsid w:val="29A31081"/>
-    <w:multiLevelType w:val="hybridMultilevel"/>
-    <w:tmpl w:val="A2AC26C4"/>
-    <w:lvl w:ilvl="0" w:tplc="042A0001">
-      <w:start w:val="1"/>
-      <w:numFmt w:val="bullet"/>
-      <w:lvlText w:val=""/>
-      <w:lvlJc w:val="left"/>
-      <w:pPr>
-        <w:ind w:left="1080" w:hanging="360"/>
-      </w:pPr>
-      <w:rPr>
-        <w:rFonts w:ascii="Symbol" w:hAnsi="Symbol" w:hint="default"/>
-      </w:rPr>
-    </w:lvl>
-    <w:lvl w:ilvl="1" w:tplc="04090003" w:tentative="1">
-      <w:start w:val="1"/>
-      <w:numFmt w:val="bullet"/>
-      <w:lvlText w:val="o"/>
-      <w:lvlJc w:val="left"/>
-      <w:pPr>
-        <w:ind w:left="1800" w:hanging="360"/>
-      </w:pPr>
-      <w:rPr>
-        <w:rFonts w:ascii="Courier New" w:hAnsi="Courier New" w:cs="Courier New" w:hint="default"/>
-      </w:rPr>
-    </w:lvl>
-    <w:lvl w:ilvl="2" w:tplc="04090005" w:tentative="1">
-      <w:start w:val="1"/>
-      <w:numFmt w:val="bullet"/>
-      <w:lvlText w:val=""/>
-      <w:lvlJc w:val="left"/>
-      <w:pPr>
-        <w:ind w:left="2520" w:hanging="360"/>
-      </w:pPr>
-      <w:rPr>
-        <w:rFonts w:ascii="Wingdings" w:hAnsi="Wingdings" w:hint="default"/>
-      </w:rPr>
-    </w:lvl>
-    <w:lvl w:ilvl="3" w:tplc="04090001" w:tentative="1">
-      <w:start w:val="1"/>
-      <w:numFmt w:val="bullet"/>
-      <w:lvlText w:val=""/>
-      <w:lvlJc w:val="left"/>
-      <w:pPr>
-        <w:ind w:left="3240" w:hanging="360"/>
-      </w:pPr>
-      <w:rPr>
-        <w:rFonts w:ascii="Symbol" w:hAnsi="Symbol" w:hint="default"/>
-      </w:rPr>
-    </w:lvl>
-    <w:lvl w:ilvl="4" w:tplc="04090003" w:tentative="1">
-      <w:start w:val="1"/>
-      <w:numFmt w:val="bullet"/>
-      <w:lvlText w:val="o"/>
-      <w:lvlJc w:val="left"/>
-      <w:pPr>
-        <w:ind w:left="3960" w:hanging="360"/>
-      </w:pPr>
-      <w:rPr>
-        <w:rFonts w:ascii="Courier New" w:hAnsi="Courier New" w:cs="Courier New" w:hint="default"/>
-      </w:rPr>
-    </w:lvl>
-    <w:lvl w:ilvl="5" w:tplc="04090005" w:tentative="1">
-      <w:start w:val="1"/>
-      <w:numFmt w:val="bullet"/>
-      <w:lvlText w:val=""/>
-      <w:lvlJc w:val="left"/>
-      <w:pPr>
-        <w:ind w:left="4680" w:hanging="360"/>
-      </w:pPr>
-      <w:rPr>
-        <w:rFonts w:ascii="Wingdings" w:hAnsi="Wingdings" w:hint="default"/>
-      </w:rPr>
-    </w:lvl>
-    <w:lvl w:ilvl="6" w:tplc="04090001" w:tentative="1">
-      <w:start w:val="1"/>
-      <w:numFmt w:val="bullet"/>
-      <w:lvlText w:val=""/>
-      <w:lvlJc w:val="left"/>
-      <w:pPr>
-        <w:ind w:left="5400" w:hanging="360"/>
-      </w:pPr>
-      <w:rPr>
-        <w:rFonts w:ascii="Symbol" w:hAnsi="Symbol" w:hint="default"/>
-      </w:rPr>
-    </w:lvl>
-    <w:lvl w:ilvl="7" w:tplc="04090003" w:tentative="1">
-      <w:start w:val="1"/>
-      <w:numFmt w:val="bullet"/>
-      <w:lvlText w:val="o"/>
-      <w:lvlJc w:val="left"/>
-      <w:pPr>
-        <w:ind w:left="6120" w:hanging="360"/>
-      </w:pPr>
-      <w:rPr>
-        <w:rFonts w:ascii="Courier New" w:hAnsi="Courier New" w:cs="Courier New" w:hint="default"/>
-      </w:rPr>
-    </w:lvl>
-    <w:lvl w:ilvl="8" w:tplc="04090005" w:tentative="1">
-      <w:start w:val="1"/>
-      <w:numFmt w:val="bullet"/>
-      <w:lvlText w:val=""/>
-      <w:lvlJc w:val="left"/>
-      <w:pPr>
-        <w:ind w:left="6840" w:hanging="360"/>
-      </w:pPr>
-      <w:rPr>
-        <w:rFonts w:ascii="Wingdings" w:hAnsi="Wingdings" w:hint="default"/>
-      </w:rPr>
-    </w:lvl>
-  </w:abstractNum>
-  <w:abstractNum w:abstractNumId="12" w15:restartNumberingAfterBreak="0">
     <w:nsid w:val="2D56737C"/>
     <w:multiLevelType w:val="multilevel"/>
     <w:tmpl w:val="9668C2AC"/>
@@ -12250,7 +12962,7 @@
       </w:rPr>
     </w:lvl>
   </w:abstractNum>
-  <w:abstractNum w:abstractNumId="13" w15:restartNumberingAfterBreak="0">
+  <w:abstractNum w:abstractNumId="12" w15:restartNumberingAfterBreak="0">
     <w:nsid w:val="2E95493C"/>
     <w:multiLevelType w:val="multilevel"/>
     <w:tmpl w:val="CA384368"/>
@@ -12375,7 +13087,7 @@
       </w:rPr>
     </w:lvl>
   </w:abstractNum>
-  <w:abstractNum w:abstractNumId="14" w15:restartNumberingAfterBreak="0">
+  <w:abstractNum w:abstractNumId="13" w15:restartNumberingAfterBreak="0">
     <w:nsid w:val="371014F2"/>
     <w:multiLevelType w:val="hybridMultilevel"/>
     <w:tmpl w:val="CC7667E2"/>
@@ -12464,7 +13176,7 @@
       </w:pPr>
     </w:lvl>
   </w:abstractNum>
-  <w:abstractNum w:abstractNumId="15" w15:restartNumberingAfterBreak="0">
+  <w:abstractNum w:abstractNumId="14" w15:restartNumberingAfterBreak="0">
     <w:nsid w:val="3B130DA8"/>
     <w:multiLevelType w:val="hybridMultilevel"/>
     <w:tmpl w:val="29FE48FE"/>
@@ -12556,7 +13268,7 @@
       </w:pPr>
     </w:lvl>
   </w:abstractNum>
-  <w:abstractNum w:abstractNumId="16" w15:restartNumberingAfterBreak="0">
+  <w:abstractNum w:abstractNumId="15" w15:restartNumberingAfterBreak="0">
     <w:nsid w:val="3CFE2D11"/>
     <w:multiLevelType w:val="multilevel"/>
     <w:tmpl w:val="5B0AE8C0"/>
@@ -12670,7 +13382,7 @@
       </w:rPr>
     </w:lvl>
   </w:abstractNum>
-  <w:abstractNum w:abstractNumId="17" w15:restartNumberingAfterBreak="0">
+  <w:abstractNum w:abstractNumId="16" w15:restartNumberingAfterBreak="0">
     <w:nsid w:val="3E312532"/>
     <w:multiLevelType w:val="multilevel"/>
     <w:tmpl w:val="F692D11C"/>
@@ -12784,7 +13496,7 @@
       </w:rPr>
     </w:lvl>
   </w:abstractNum>
-  <w:abstractNum w:abstractNumId="18" w15:restartNumberingAfterBreak="0">
+  <w:abstractNum w:abstractNumId="17" w15:restartNumberingAfterBreak="0">
     <w:nsid w:val="490040F2"/>
     <w:multiLevelType w:val="hybridMultilevel"/>
     <w:tmpl w:val="F962EF0A"/>
@@ -12876,7 +13588,7 @@
       </w:pPr>
     </w:lvl>
   </w:abstractNum>
-  <w:abstractNum w:abstractNumId="19" w15:restartNumberingAfterBreak="0">
+  <w:abstractNum w:abstractNumId="18" w15:restartNumberingAfterBreak="0">
     <w:nsid w:val="4E572F6E"/>
     <w:multiLevelType w:val="multilevel"/>
     <w:tmpl w:val="3D4C1B58"/>
@@ -13008,7 +13720,7 @@
       </w:rPr>
     </w:lvl>
   </w:abstractNum>
-  <w:abstractNum w:abstractNumId="20" w15:restartNumberingAfterBreak="0">
+  <w:abstractNum w:abstractNumId="19" w15:restartNumberingAfterBreak="0">
     <w:nsid w:val="4E5A1894"/>
     <w:multiLevelType w:val="multilevel"/>
     <w:tmpl w:val="0600AC0A"/>
@@ -13121,7 +13833,7 @@
       </w:rPr>
     </w:lvl>
   </w:abstractNum>
-  <w:abstractNum w:abstractNumId="21" w15:restartNumberingAfterBreak="0">
+  <w:abstractNum w:abstractNumId="20" w15:restartNumberingAfterBreak="0">
     <w:nsid w:val="50FD48FB"/>
     <w:multiLevelType w:val="multilevel"/>
     <w:tmpl w:val="8958A06A"/>
@@ -13235,7 +13947,7 @@
       </w:rPr>
     </w:lvl>
   </w:abstractNum>
-  <w:abstractNum w:abstractNumId="22" w15:restartNumberingAfterBreak="0">
+  <w:abstractNum w:abstractNumId="21" w15:restartNumberingAfterBreak="0">
     <w:nsid w:val="51CF3BF3"/>
     <w:multiLevelType w:val="hybridMultilevel"/>
     <w:tmpl w:val="D1ECF27A"/>
@@ -13375,7 +14087,7 @@
       </w:rPr>
     </w:lvl>
   </w:abstractNum>
-  <w:abstractNum w:abstractNumId="23" w15:restartNumberingAfterBreak="0">
+  <w:abstractNum w:abstractNumId="22" w15:restartNumberingAfterBreak="0">
     <w:nsid w:val="51F02BC6"/>
     <w:multiLevelType w:val="hybridMultilevel"/>
     <w:tmpl w:val="FB62728E"/>
@@ -13467,7 +14179,7 @@
       </w:pPr>
     </w:lvl>
   </w:abstractNum>
-  <w:abstractNum w:abstractNumId="24" w15:restartNumberingAfterBreak="0">
+  <w:abstractNum w:abstractNumId="23" w15:restartNumberingAfterBreak="0">
     <w:nsid w:val="5AE53C98"/>
     <w:multiLevelType w:val="multilevel"/>
     <w:tmpl w:val="98C8BEE6"/>
@@ -13589,7 +14301,7 @@
       </w:rPr>
     </w:lvl>
   </w:abstractNum>
-  <w:abstractNum w:abstractNumId="25" w15:restartNumberingAfterBreak="0">
+  <w:abstractNum w:abstractNumId="24" w15:restartNumberingAfterBreak="0">
     <w:nsid w:val="5BD54EC3"/>
     <w:multiLevelType w:val="multilevel"/>
     <w:tmpl w:val="2D1A9224"/>
@@ -13711,7 +14423,7 @@
       </w:rPr>
     </w:lvl>
   </w:abstractNum>
-  <w:abstractNum w:abstractNumId="26" w15:restartNumberingAfterBreak="0">
+  <w:abstractNum w:abstractNumId="25" w15:restartNumberingAfterBreak="0">
     <w:nsid w:val="60043EEC"/>
     <w:multiLevelType w:val="multilevel"/>
     <w:tmpl w:val="93BC321E"/>
@@ -13825,7 +14537,7 @@
       </w:rPr>
     </w:lvl>
   </w:abstractNum>
-  <w:abstractNum w:abstractNumId="27" w15:restartNumberingAfterBreak="0">
+  <w:abstractNum w:abstractNumId="26" w15:restartNumberingAfterBreak="0">
     <w:nsid w:val="64D457D0"/>
     <w:multiLevelType w:val="hybridMultilevel"/>
     <w:tmpl w:val="FB4400C0"/>
@@ -13938,7 +14650,7 @@
       </w:rPr>
     </w:lvl>
   </w:abstractNum>
-  <w:abstractNum w:abstractNumId="28" w15:restartNumberingAfterBreak="0">
+  <w:abstractNum w:abstractNumId="27" w15:restartNumberingAfterBreak="0">
     <w:nsid w:val="660A5620"/>
     <w:multiLevelType w:val="hybridMultilevel"/>
     <w:tmpl w:val="9A74E338"/>
@@ -14051,7 +14763,7 @@
       </w:rPr>
     </w:lvl>
   </w:abstractNum>
-  <w:abstractNum w:abstractNumId="29" w15:restartNumberingAfterBreak="0">
+  <w:abstractNum w:abstractNumId="28" w15:restartNumberingAfterBreak="0">
     <w:nsid w:val="6AAD363E"/>
     <w:multiLevelType w:val="multilevel"/>
     <w:tmpl w:val="11D6AD70"/>
@@ -14165,7 +14877,7 @@
       </w:rPr>
     </w:lvl>
   </w:abstractNum>
-  <w:abstractNum w:abstractNumId="30" w15:restartNumberingAfterBreak="0">
+  <w:abstractNum w:abstractNumId="29" w15:restartNumberingAfterBreak="0">
     <w:nsid w:val="6B806ADC"/>
     <w:multiLevelType w:val="multilevel"/>
     <w:tmpl w:val="72B85F76"/>
@@ -14290,7 +15002,7 @@
       </w:rPr>
     </w:lvl>
   </w:abstractNum>
-  <w:abstractNum w:abstractNumId="31" w15:restartNumberingAfterBreak="0">
+  <w:abstractNum w:abstractNumId="30" w15:restartNumberingAfterBreak="0">
     <w:nsid w:val="6EF467F9"/>
     <w:multiLevelType w:val="multilevel"/>
     <w:tmpl w:val="2D1A9224"/>
@@ -14412,7 +15124,7 @@
       </w:rPr>
     </w:lvl>
   </w:abstractNum>
-  <w:abstractNum w:abstractNumId="32" w15:restartNumberingAfterBreak="0">
+  <w:abstractNum w:abstractNumId="31" w15:restartNumberingAfterBreak="0">
     <w:nsid w:val="713C48B0"/>
     <w:multiLevelType w:val="multilevel"/>
     <w:tmpl w:val="617A04EE"/>
@@ -14504,10 +15216,10 @@
       </w:pPr>
     </w:lvl>
   </w:abstractNum>
-  <w:abstractNum w:abstractNumId="33" w15:restartNumberingAfterBreak="0">
+  <w:abstractNum w:abstractNumId="32" w15:restartNumberingAfterBreak="0">
     <w:nsid w:val="72113FFF"/>
     <w:multiLevelType w:val="multilevel"/>
-    <w:tmpl w:val="993E5BF8"/>
+    <w:tmpl w:val="D0721D0E"/>
     <w:lvl w:ilvl="0">
       <w:start w:val="1"/>
       <w:numFmt w:val="decimal"/>
@@ -14518,7 +15230,6 @@
       </w:pPr>
       <w:rPr>
         <w:rFonts w:hint="default"/>
-        <w:b/>
       </w:rPr>
     </w:lvl>
     <w:lvl w:ilvl="1">
@@ -14618,7 +15329,7 @@
       </w:rPr>
     </w:lvl>
   </w:abstractNum>
-  <w:abstractNum w:abstractNumId="34" w15:restartNumberingAfterBreak="0">
+  <w:abstractNum w:abstractNumId="33" w15:restartNumberingAfterBreak="0">
     <w:nsid w:val="778E56BE"/>
     <w:multiLevelType w:val="multilevel"/>
     <w:tmpl w:val="FF564B26"/>
@@ -14741,7 +15452,7 @@
     </w:lvl>
   </w:abstractNum>
   <w:num w:numId="1">
-    <w:abstractNumId w:val="22"/>
+    <w:abstractNumId w:val="21"/>
   </w:num>
   <w:num w:numId="2">
     <w:abstractNumId w:val="8"/>
@@ -14750,19 +15461,19 @@
     <w:abstractNumId w:val="9"/>
   </w:num>
   <w:num w:numId="4">
-    <w:abstractNumId w:val="18"/>
+    <w:abstractNumId w:val="17"/>
   </w:num>
   <w:num w:numId="5">
-    <w:abstractNumId w:val="32"/>
+    <w:abstractNumId w:val="31"/>
   </w:num>
   <w:num w:numId="6">
     <w:abstractNumId w:val="0"/>
   </w:num>
   <w:num w:numId="7">
-    <w:abstractNumId w:val="20"/>
+    <w:abstractNumId w:val="19"/>
   </w:num>
   <w:num w:numId="8">
-    <w:abstractNumId w:val="24"/>
+    <w:abstractNumId w:val="23"/>
   </w:num>
   <w:num w:numId="9">
     <w:abstractNumId w:val="6"/>
@@ -14771,7 +15482,7 @@
     <w:abstractNumId w:val="1"/>
   </w:num>
   <w:num w:numId="11">
-    <w:abstractNumId w:val="25"/>
+    <w:abstractNumId w:val="24"/>
   </w:num>
   <w:num w:numId="12">
     <w:abstractNumId w:val="1"/>
@@ -15053,7 +15764,7 @@
     <w:abstractNumId w:val="5"/>
   </w:num>
   <w:num w:numId="15">
-    <w:abstractNumId w:val="31"/>
+    <w:abstractNumId w:val="30"/>
   </w:num>
   <w:num w:numId="16">
     <w:abstractNumId w:val="3"/>
@@ -15062,70 +15773,67 @@
     <w:abstractNumId w:val="10"/>
   </w:num>
   <w:num w:numId="18">
-    <w:abstractNumId w:val="19"/>
+    <w:abstractNumId w:val="18"/>
   </w:num>
   <w:num w:numId="19">
-    <w:abstractNumId w:val="34"/>
+    <w:abstractNumId w:val="33"/>
   </w:num>
   <w:num w:numId="20">
-    <w:abstractNumId w:val="16"/>
+    <w:abstractNumId w:val="15"/>
   </w:num>
   <w:num w:numId="21">
-    <w:abstractNumId w:val="26"/>
+    <w:abstractNumId w:val="25"/>
   </w:num>
   <w:num w:numId="22">
     <w:abstractNumId w:val="2"/>
   </w:num>
   <w:num w:numId="23">
-    <w:abstractNumId w:val="21"/>
+    <w:abstractNumId w:val="20"/>
   </w:num>
   <w:num w:numId="24">
-    <w:abstractNumId w:val="29"/>
+    <w:abstractNumId w:val="28"/>
   </w:num>
   <w:num w:numId="25">
+    <w:abstractNumId w:val="11"/>
+  </w:num>
+  <w:num w:numId="26">
+    <w:abstractNumId w:val="16"/>
+  </w:num>
+  <w:num w:numId="27">
     <w:abstractNumId w:val="12"/>
   </w:num>
-  <w:num w:numId="26">
-    <w:abstractNumId w:val="17"/>
-  </w:num>
-  <w:num w:numId="27">
+  <w:num w:numId="28">
     <w:abstractNumId w:val="13"/>
-  </w:num>
-  <w:num w:numId="28">
-    <w:abstractNumId w:val="14"/>
   </w:num>
   <w:num w:numId="29">
     <w:abstractNumId w:val="7"/>
   </w:num>
   <w:num w:numId="30">
-    <w:abstractNumId w:val="28"/>
+    <w:abstractNumId w:val="27"/>
   </w:num>
   <w:num w:numId="31">
-    <w:abstractNumId w:val="27"/>
+    <w:abstractNumId w:val="26"/>
   </w:num>
   <w:num w:numId="32">
-    <w:abstractNumId w:val="33"/>
+    <w:abstractNumId w:val="32"/>
   </w:num>
   <w:num w:numId="33">
-    <w:abstractNumId w:val="15"/>
+    <w:abstractNumId w:val="14"/>
   </w:num>
   <w:num w:numId="34">
     <w:abstractNumId w:val="4"/>
   </w:num>
   <w:num w:numId="35">
-    <w:abstractNumId w:val="23"/>
+    <w:abstractNumId w:val="22"/>
   </w:num>
   <w:num w:numId="36">
-    <w:abstractNumId w:val="30"/>
-  </w:num>
-  <w:num w:numId="37">
-    <w:abstractNumId w:val="11"/>
+    <w:abstractNumId w:val="29"/>
   </w:num>
 </w:numbering>
 </file>
 
 <file path=word/styles.xml><?xml version="1.0" encoding="utf-8"?>
-<w:styles xmlns:mc="http://schemas.openxmlformats.org/markup-compatibility/2006" xmlns:r="http://schemas.openxmlformats.org/officeDocument/2006/relationships" xmlns:w="http://schemas.openxmlformats.org/wordprocessingml/2006/main" xmlns:w14="http://schemas.microsoft.com/office/word/2010/wordml" xmlns:w15="http://schemas.microsoft.com/office/word/2012/wordml" mc:Ignorable="w14 w15">
+<w:styles xmlns:mc="http://schemas.openxmlformats.org/markup-compatibility/2006" xmlns:r="http://schemas.openxmlformats.org/officeDocument/2006/relationships" xmlns:w="http://schemas.openxmlformats.org/wordprocessingml/2006/main" xmlns:w14="http://schemas.microsoft.com/office/word/2010/wordml" xmlns:w15="http://schemas.microsoft.com/office/word/2012/wordml" xmlns:w16se="http://schemas.microsoft.com/office/word/2015/wordml/symex" mc:Ignorable="w14 w15 w16se">
   <w:docDefaults>
     <w:rPrDefault>
       <w:rPr>
@@ -15849,16 +16557,6 @@
       <w:szCs w:val="18"/>
     </w:rPr>
   </w:style>
-  <w:style w:type="character" w:customStyle="1" w:styleId="shorttext">
-    <w:name w:val="short_text"/>
-    <w:basedOn w:val="DefaultParagraphFont"/>
-    <w:rsid w:val="00264D86"/>
-  </w:style>
-  <w:style w:type="character" w:customStyle="1" w:styleId="hps">
-    <w:name w:val="hps"/>
-    <w:basedOn w:val="DefaultParagraphFont"/>
-    <w:rsid w:val="00264D86"/>
-  </w:style>
 </w:styles>
 </file>
 
@@ -16128,7 +16826,7 @@
 </file>
 
 <file path=customXml/itemProps1.xml><?xml version="1.0" encoding="utf-8"?>
-<ds:datastoreItem xmlns:ds="http://schemas.openxmlformats.org/officeDocument/2006/customXml" ds:itemID="{FD556A95-452E-4886-9797-D46BE2C0204A}">
+<ds:datastoreItem xmlns:ds="http://schemas.openxmlformats.org/officeDocument/2006/customXml" ds:itemID="{09AC98E6-F5CA-4CED-88F5-83780EB513D0}">
   <ds:schemaRefs>
     <ds:schemaRef ds:uri="http://schemas.openxmlformats.org/officeDocument/2006/bibliography"/>
   </ds:schemaRefs>
